--- a/uploads/files/change_info/change_info_File_2_PhuLuc_I_2_GiayDeNghiDangKiMTV.docx
+++ b/uploads/files/change_info/change_info_File_2_PhuLuc_I_2_GiayDeNghiDangKiMTV.docx
@@ -6,7 +6,6 @@
       <w:pPr>
         <w:keepNext/>
         <w:keepLines/>
-        <w:spacing w:before="120" w:after="120"/>
         <w:jc w:val="center"/>
         <w:outlineLvl w:val="0"/>
         <w:rPr>
@@ -16,7 +15,7 @@
           <w:kern w:val="28"/>
           <w:sz w:val="24"/>
           <w:szCs w:val="24"/>
-          <w:lang w:val="vi-VN" w:eastAsia="zh-CN"/>
+          <w:lang w:eastAsia="zh-CN"/>
         </w:rPr>
       </w:pPr>
       <w:r>
@@ -46,7 +45,6 @@
     </w:p>
     <w:p>
       <w:pPr>
-        <w:spacing w:before="120" w:after="120"/>
         <w:jc w:val="center"/>
         <w:rPr>
           <w:rFonts w:eastAsia="Times New Roman"/>
@@ -83,44 +81,7 @@
     </w:p>
     <w:p>
       <w:pPr>
-        <w:spacing w:before="120" w:after="120"/>
         <w:jc w:val="center"/>
-        <w:rPr>
-          <w:rFonts w:eastAsia="Times New Roman"/>
-          <w:bCs/>
-          <w:kern w:val="28"/>
-          <w:sz w:val="24"/>
-          <w:szCs w:val="24"/>
-          <w:lang w:eastAsia="zh-CN"/>
-        </w:rPr>
-      </w:pPr>
-      <w:r>
-        <w:rPr>
-          <w:rFonts w:eastAsia="Times New Roman"/>
-          <w:bCs/>
-          <w:i/>
-          <w:kern w:val="28"/>
-          <w:sz w:val="24"/>
-          <w:szCs w:val="24"/>
-          <w:lang w:eastAsia="zh-CN"/>
-        </w:rPr>
-        <w:t>ngày 16 tháng 03 năm 2021 của Bộ trưởng Bộ Kế hoạch và Đầu tư</w:t>
-      </w:r>
-      <w:r>
-        <w:rPr>
-          <w:rFonts w:eastAsia="Times New Roman"/>
-          <w:bCs/>
-          <w:kern w:val="28"/>
-          <w:sz w:val="24"/>
-          <w:szCs w:val="24"/>
-          <w:lang w:eastAsia="zh-CN"/>
-        </w:rPr>
-        <w:t>)</w:t>
-      </w:r>
-    </w:p>
-    <w:p>
-      <w:pPr>
-        <w:spacing w:before="120" w:after="120"/>
         <w:rPr>
           <w:rFonts w:eastAsia="Times New Roman"/>
           <w:bCs/>
@@ -140,16 +101,16 @@
         <mc:AlternateContent>
           <mc:Choice Requires="wps">
             <w:drawing>
-              <wp:anchor distT="0" distB="0" distL="114300" distR="114300" simplePos="0" relativeHeight="251664384" behindDoc="0" locked="0" layoutInCell="1" allowOverlap="1" wp14:anchorId="76D786C3" wp14:editId="4559D52C">
+              <wp:anchor distT="0" distB="0" distL="114300" distR="114300" simplePos="0" relativeHeight="251664384" behindDoc="0" locked="0" layoutInCell="1" allowOverlap="1" wp14:anchorId="76D786C3" wp14:editId="5EF915C1">
                 <wp:simplePos x="0" y="0"/>
                 <wp:positionH relativeFrom="margin">
-                  <wp:align>center</wp:align>
+                  <wp:posOffset>2649220</wp:posOffset>
                 </wp:positionH>
                 <wp:positionV relativeFrom="paragraph">
-                  <wp:posOffset>23495</wp:posOffset>
+                  <wp:posOffset>216680</wp:posOffset>
                 </wp:positionV>
                 <wp:extent cx="868045" cy="0"/>
-                <wp:effectExtent l="0" t="0" r="27305" b="19050"/>
+                <wp:effectExtent l="0" t="0" r="8255" b="12700"/>
                 <wp:wrapNone/>
                 <wp:docPr id="795" name="Straight Connector 795"/>
                 <wp:cNvGraphicFramePr/>
@@ -182,37 +143,83 @@
               </wp:anchor>
             </w:drawing>
           </mc:Choice>
-          <mc:Fallback xmlns:wpsCustomData="http://www.wps.cn/officeDocument/2013/wpsCustomData">
+          <mc:Fallback>
             <w:pict>
-              <v:line id="_x0000_s1026" o:spid="_x0000_s1026" o:spt="20" style="position:absolute;left:0pt;margin-top:1.85pt;height:0pt;width:68.35pt;mso-position-horizontal:center;mso-position-horizontal-relative:margin;z-index:251664384;mso-width-relative:page;mso-height-relative:page;" filled="f" stroked="t" coordsize="21600,21600" o:gfxdata="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">
-                <v:fill on="f" focussize="0,0"/>
-                <v:stroke color="#000000" miterlimit="8" joinstyle="miter"/>
-                <v:imagedata o:title=""/>
-                <o:lock v:ext="edit" aspectratio="f"/>
+              <v:line w14:anchorId="61A864C1" id="Straight Connector 795" o:spid="_x0000_s1026" style="position:absolute;z-index:251664384;visibility:visible;mso-wrap-style:square;mso-wrap-distance-left:9pt;mso-wrap-distance-top:0;mso-wrap-distance-right:9pt;mso-wrap-distance-bottom:0;mso-position-horizontal:absolute;mso-position-horizontal-relative:margin;mso-position-vertical:absolute;mso-position-vertical-relative:text" from="208.6pt,17.05pt" to="276.95pt,17.05pt" o:gfxdata="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" strokecolor="windowText">
+                <v:stroke joinstyle="miter"/>
+                <w10:wrap anchorx="margin"/>
               </v:line>
             </w:pict>
           </mc:Fallback>
         </mc:AlternateContent>
       </w:r>
+      <w:r>
+        <w:rPr>
+          <w:rFonts w:eastAsia="Times New Roman"/>
+          <w:bCs/>
+          <w:i/>
+          <w:kern w:val="28"/>
+          <w:sz w:val="24"/>
+          <w:szCs w:val="24"/>
+          <w:lang w:eastAsia="zh-CN"/>
+        </w:rPr>
+        <w:t>ngày 16 tháng 03 năm 2021 của Bộ trưởng Bộ Kế hoạch và Đầu tư</w:t>
+      </w:r>
+      <w:r>
+        <w:rPr>
+          <w:rFonts w:eastAsia="Times New Roman"/>
+          <w:bCs/>
+          <w:kern w:val="28"/>
+          <w:sz w:val="24"/>
+          <w:szCs w:val="24"/>
+          <w:lang w:eastAsia="zh-CN"/>
+        </w:rPr>
+        <w:t>)</w:t>
+      </w:r>
+      <w:r>
+        <w:rPr>
+          <w:rFonts w:eastAsia="Times New Roman"/>
+          <w:bCs/>
+          <w:kern w:val="28"/>
+          <w:sz w:val="24"/>
+          <w:szCs w:val="24"/>
+          <w:lang w:eastAsia="zh-CN"/>
+        </w:rPr>
+        <w:br/>
+      </w:r>
+    </w:p>
+    <w:p>
+      <w:pPr>
+        <w:rPr>
+          <w:rFonts w:eastAsia="Times New Roman"/>
+          <w:bCs/>
+          <w:kern w:val="28"/>
+          <w:sz w:val="24"/>
+          <w:szCs w:val="24"/>
+          <w:lang w:eastAsia="zh-CN"/>
+        </w:rPr>
+      </w:pPr>
     </w:p>
     <w:tbl>
       <w:tblPr>
-        <w:tblW w:w="0" w:type="auto"/>
+        <w:tblW w:w="10018" w:type="dxa"/>
         <w:tblInd w:w="-106" w:type="dxa"/>
         <w:tblLook w:val="04A0" w:firstRow="1" w:lastRow="0" w:firstColumn="1" w:lastColumn="0" w:noHBand="0" w:noVBand="1"/>
       </w:tblPr>
       <w:tblGrid>
-        <w:gridCol w:w="3168"/>
-        <w:gridCol w:w="6122"/>
+        <w:gridCol w:w="4217"/>
+        <w:gridCol w:w="5801"/>
       </w:tblGrid>
       <w:tr>
+        <w:trPr>
+          <w:trHeight w:val="1322"/>
+        </w:trPr>
         <w:tc>
           <w:tcPr>
-            <w:tcW w:w="3168" w:type="dxa"/>
+            <w:tcW w:w="4217" w:type="dxa"/>
           </w:tcPr>
           <w:p>
             <w:pPr>
-              <w:spacing w:before="120" w:after="120"/>
               <w:jc w:val="center"/>
               <w:rPr>
                 <w:rFonts w:eastAsia="Times New Roman"/>
@@ -233,7 +240,6 @@
           </w:p>
           <w:p>
             <w:pPr>
-              <w:spacing w:before="120" w:after="120"/>
               <w:ind w:firstLine="720"/>
               <w:jc w:val="center"/>
               <w:rPr>
@@ -311,7 +317,6 @@
           </w:p>
           <w:p>
             <w:pPr>
-              <w:spacing w:before="120" w:after="120"/>
               <w:jc w:val="center"/>
               <w:rPr>
                 <w:rFonts w:eastAsia="Times New Roman"/>
@@ -331,11 +336,10 @@
         </w:tc>
         <w:tc>
           <w:tcPr>
-            <w:tcW w:w="6122" w:type="dxa"/>
+            <w:tcW w:w="5801" w:type="dxa"/>
           </w:tcPr>
           <w:p>
             <w:pPr>
-              <w:spacing w:before="120" w:after="120"/>
               <w:jc w:val="center"/>
               <w:rPr>
                 <w:rFonts w:eastAsia="Times New Roman"/>
@@ -356,32 +360,6 @@
           </w:p>
           <w:p>
             <w:pPr>
-              <w:spacing w:before="120" w:after="120"/>
-              <w:jc w:val="center"/>
-              <w:rPr>
-                <w:rFonts w:eastAsia="Times New Roman"/>
-                <w:b/>
-                <w:sz w:val="24"/>
-                <w:szCs w:val="24"/>
-              </w:rPr>
-            </w:pPr>
-            <w:r>
-              <w:rPr>
-                <w:rFonts w:eastAsia="Times New Roman"/>
-                <w:b/>
-                <w:sz w:val="24"/>
-                <w:szCs w:val="24"/>
-              </w:rPr>
-              <w:t>Độc lập - Tự do - Hạnh phúc</w:t>
-            </w:r>
-          </w:p>
-          <w:p>
-            <w:pPr>
-              <w:tabs>
-                <w:tab w:val="left" w:pos="1650"/>
-              </w:tabs>
-              <w:spacing w:before="120" w:after="120"/>
-              <w:ind w:firstLine="720"/>
               <w:jc w:val="center"/>
               <w:rPr>
                 <w:rFonts w:eastAsia="Times New Roman"/>
@@ -400,16 +378,16 @@
               <mc:AlternateContent>
                 <mc:Choice Requires="wps">
                   <w:drawing>
-                    <wp:anchor distT="0" distB="0" distL="114300" distR="114300" simplePos="0" relativeHeight="251659264" behindDoc="0" locked="0" layoutInCell="1" allowOverlap="1" wp14:anchorId="32513D4B" wp14:editId="71A92E79">
+                    <wp:anchor distT="0" distB="0" distL="114300" distR="114300" simplePos="0" relativeHeight="251659264" behindDoc="0" locked="0" layoutInCell="1" allowOverlap="1" wp14:anchorId="32513D4B" wp14:editId="58173D6C">
                       <wp:simplePos x="0" y="0"/>
                       <wp:positionH relativeFrom="column">
-                        <wp:posOffset>840105</wp:posOffset>
+                        <wp:posOffset>783590</wp:posOffset>
                       </wp:positionH>
                       <wp:positionV relativeFrom="paragraph">
-                        <wp:posOffset>20320</wp:posOffset>
+                        <wp:posOffset>210983</wp:posOffset>
                       </wp:positionV>
                       <wp:extent cx="2053590" cy="0"/>
-                      <wp:effectExtent l="0" t="0" r="22860" b="19050"/>
+                      <wp:effectExtent l="0" t="0" r="16510" b="12700"/>
                       <wp:wrapNone/>
                       <wp:docPr id="793" name="Straight Connector 793"/>
                       <wp:cNvGraphicFramePr>
@@ -444,22 +422,25 @@
                     </wp:anchor>
                   </w:drawing>
                 </mc:Choice>
-                <mc:Fallback xmlns:wpsCustomData="http://www.wps.cn/officeDocument/2013/wpsCustomData">
+                <mc:Fallback>
                   <w:pict>
-                    <v:line id="_x0000_s1026" o:spid="_x0000_s1026" o:spt="20" style="position:absolute;left:0pt;margin-left:66.15pt;margin-top:1.6pt;height:0pt;width:161.7pt;z-index:251659264;mso-width-relative:page;mso-height-relative:page;" filled="f" stroked="t" coordsize="21600,21600" o:gfxdata="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">
-                      <v:fill on="f" focussize="0,0"/>
-                      <v:stroke color="#000000" joinstyle="round"/>
-                      <v:imagedata o:title=""/>
-                      <o:lock v:ext="edit" aspectratio="f"/>
-                    </v:line>
+                    <v:line w14:anchorId="64A2EC14" id="Straight Connector 793" o:spid="_x0000_s1026" style="position:absolute;z-index:251659264;visibility:visible;mso-wrap-style:square;mso-wrap-distance-left:9pt;mso-wrap-distance-top:0;mso-wrap-distance-right:9pt;mso-wrap-distance-bottom:0;mso-position-horizontal:absolute;mso-position-horizontal-relative:text;mso-position-vertical:absolute;mso-position-vertical-relative:text" from="61.7pt,16.6pt" to="223.4pt,16.6pt" o:gfxdata="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"/>
                   </w:pict>
                 </mc:Fallback>
               </mc:AlternateContent>
             </w:r>
+            <w:r>
+              <w:rPr>
+                <w:rFonts w:eastAsia="Times New Roman"/>
+                <w:b/>
+                <w:sz w:val="24"/>
+                <w:szCs w:val="24"/>
+              </w:rPr>
+              <w:t>Độc lập - Tự do - Hạnh phúc</w:t>
+            </w:r>
           </w:p>
           <w:p>
             <w:pPr>
-              <w:spacing w:before="120" w:after="120"/>
               <w:jc w:val="center"/>
               <w:rPr>
                 <w:rFonts w:eastAsia="Times New Roman"/>
@@ -468,6 +449,15 @@
                 <w:szCs w:val="24"/>
               </w:rPr>
             </w:pPr>
+            <w:r>
+              <w:rPr>
+                <w:rFonts w:eastAsia="Times New Roman"/>
+                <w:i/>
+                <w:sz w:val="24"/>
+                <w:szCs w:val="24"/>
+              </w:rPr>
+              <w:br/>
+            </w:r>
             <w:r>
               <w:rPr>
                 <w:rFonts w:eastAsia="Times New Roman"/>
@@ -484,7 +474,6 @@
     <w:p>
       <w:pPr>
         <w:spacing w:before="120" w:after="120"/>
-        <w:jc w:val="center"/>
         <w:rPr>
           <w:b/>
           <w:bCs/>
@@ -575,12 +564,16 @@
         <w:spacing w:before="120" w:after="120"/>
         <w:jc w:val="both"/>
         <w:rPr>
-          <w:sz w:val="24"/>
-          <w:szCs w:val="24"/>
-        </w:rPr>
-      </w:pPr>
-      <w:r>
-        <w:rPr>
+          <w:b/>
+          <w:bCs/>
+          <w:sz w:val="24"/>
+          <w:szCs w:val="24"/>
+        </w:rPr>
+      </w:pPr>
+      <w:r>
+        <w:rPr>
+          <w:b/>
+          <w:bCs/>
           <w:sz w:val="24"/>
           <w:szCs w:val="24"/>
         </w:rPr>
@@ -588,6 +581,8 @@
       </w:r>
       <w:r>
         <w:rPr>
+          <w:b/>
+          <w:bCs/>
           <w:i/>
           <w:sz w:val="24"/>
           <w:szCs w:val="24"/>
@@ -596,13 +591,35 @@
       </w:r>
       <w:r>
         <w:rPr>
-          <w:sz w:val="24"/>
-          <w:szCs w:val="24"/>
-        </w:rPr>
-        <w:t>): {change_info_legal_representative_company_name}</w:t>
-      </w:r>
-      <w:r>
-        <w:rPr>
+          <w:b/>
+          <w:bCs/>
+          <w:sz w:val="24"/>
+          <w:szCs w:val="24"/>
+        </w:rPr>
+        <w:t>): {</w:t>
+      </w:r>
+      <w:r>
+        <w:rPr>
+          <w:b/>
+          <w:bCs/>
+          <w:sz w:val="24"/>
+          <w:szCs w:val="24"/>
+        </w:rPr>
+        <w:t>change_info_base_inform_company_name</w:t>
+      </w:r>
+      <w:r>
+        <w:rPr>
+          <w:b/>
+          <w:bCs/>
+          <w:sz w:val="24"/>
+          <w:szCs w:val="24"/>
+        </w:rPr>
+        <w:t>}</w:t>
+      </w:r>
+      <w:r>
+        <w:rPr>
+          <w:b/>
+          <w:bCs/>
           <w:sz w:val="24"/>
           <w:szCs w:val="24"/>
         </w:rPr>
@@ -626,7 +643,21 @@
           <w:sz w:val="24"/>
           <w:szCs w:val="24"/>
         </w:rPr>
-        <w:t>Mã số doanh nghiệp/Mã số thuế: {change_info_legal_representative_mst}</w:t>
+        <w:t>Mã số doanh nghiệp/Mã số thuế: {</w:t>
+      </w:r>
+      <w:r>
+        <w:rPr>
+          <w:sz w:val="24"/>
+          <w:szCs w:val="24"/>
+        </w:rPr>
+        <w:t>change_info_base_inform_mst</w:t>
+      </w:r>
+      <w:r>
+        <w:rPr>
+          <w:sz w:val="24"/>
+          <w:szCs w:val="24"/>
+        </w:rPr>
+        <w:t>}</w:t>
       </w:r>
     </w:p>
     <w:p>
@@ -739,85 +770,163 @@
         </w:rPr>
         <w:t>:</w:t>
       </w:r>
+      <w:r>
+        <w:rPr>
+          <w:color w:val="FF0000"/>
+          <w:sz w:val="24"/>
+          <w:szCs w:val="24"/>
+        </w:rPr>
+        <w:t>{#change_info_legal_representative_after_change}</w:t>
+      </w:r>
     </w:p>
     <w:p>
       <w:pPr>
         <w:tabs>
-          <w:tab w:val="left" w:leader="dot" w:pos="7088"/>
-          <w:tab w:val="left" w:leader="dot" w:pos="9072"/>
+          <w:tab w:val="left" w:leader="dot" w:pos="720"/>
+          <w:tab w:val="left" w:pos="1440"/>
+          <w:tab w:val="left" w:pos="2160"/>
+          <w:tab w:val="left" w:pos="2880"/>
+          <w:tab w:val="left" w:pos="3600"/>
+          <w:tab w:val="left" w:pos="4320"/>
+          <w:tab w:val="left" w:pos="5040"/>
+          <w:tab w:val="left" w:pos="5475"/>
+          <w:tab w:val="left" w:pos="8789"/>
+          <w:tab w:val="right" w:pos="9072"/>
         </w:tabs>
-        <w:spacing w:before="120" w:after="120"/>
-        <w:jc w:val="both"/>
-        <w:rPr>
-          <w:sz w:val="24"/>
-          <w:szCs w:val="24"/>
-        </w:rPr>
-      </w:pPr>
-      <w:r>
-        <w:rPr>
-          <w:sz w:val="24"/>
-          <w:szCs w:val="24"/>
-        </w:rPr>
-        <w:t>Họ và tên (</w:t>
-      </w:r>
-      <w:r>
-        <w:rPr>
-          <w:i/>
-          <w:sz w:val="24"/>
-          <w:szCs w:val="24"/>
-        </w:rPr>
-        <w:t>ghi bằng chữ in hoa</w:t>
-      </w:r>
-      <w:r>
-        <w:rPr>
-          <w:sz w:val="24"/>
-          <w:szCs w:val="24"/>
-        </w:rPr>
-        <w:t>): {change_info_legal_representative_new_name} Giới tính: {change_info_legal_representative_gender}</w:t>
+        <w:suppressAutoHyphens/>
+        <w:spacing w:before="120" w:after="120"/>
+        <w:rPr>
+          <w:sz w:val="24"/>
+          <w:szCs w:val="24"/>
+        </w:rPr>
+      </w:pPr>
+      <w:r>
+        <w:rPr>
+          <w:sz w:val="24"/>
+          <w:szCs w:val="24"/>
+        </w:rPr>
+        <w:t>{#index == 1}a. {/}{#index == 2}b. {/}{#index == 3}c. {/}Họ và tên: {name</w:t>
+      </w:r>
+      <w:r>
+        <w:rPr>
+          <w:sz w:val="24"/>
+          <w:szCs w:val="24"/>
+        </w:rPr>
+        <w:t>}</w:t>
+      </w:r>
+      <w:r>
+        <w:rPr>
+          <w:sz w:val="24"/>
+          <w:szCs w:val="24"/>
+        </w:rPr>
+        <w:t xml:space="preserve">   </w:t>
+      </w:r>
+      <w:r>
+        <w:rPr>
+          <w:sz w:val="24"/>
+          <w:szCs w:val="24"/>
+        </w:rPr>
+        <w:t xml:space="preserve">  </w:t>
+      </w:r>
+      <w:r>
+        <w:rPr>
+          <w:sz w:val="24"/>
+          <w:szCs w:val="24"/>
+        </w:rPr>
+        <w:t>Giới tính: {gender}</w:t>
       </w:r>
     </w:p>
     <w:p>
       <w:pPr>
         <w:tabs>
-          <w:tab w:val="left" w:leader="dot" w:pos="9072"/>
+          <w:tab w:val="left" w:leader="dot" w:pos="720"/>
+          <w:tab w:val="left" w:pos="1440"/>
+          <w:tab w:val="left" w:pos="2160"/>
+          <w:tab w:val="left" w:pos="2880"/>
+          <w:tab w:val="left" w:pos="3600"/>
+          <w:tab w:val="left" w:pos="4320"/>
+          <w:tab w:val="left" w:pos="5040"/>
+          <w:tab w:val="left" w:pos="5475"/>
+          <w:tab w:val="left" w:pos="8789"/>
+          <w:tab w:val="right" w:pos="9072"/>
         </w:tabs>
-        <w:spacing w:before="120" w:after="120"/>
-        <w:jc w:val="both"/>
-        <w:rPr>
-          <w:sz w:val="24"/>
-          <w:szCs w:val="24"/>
-        </w:rPr>
-      </w:pPr>
-      <w:r>
-        <w:rPr>
-          <w:sz w:val="24"/>
-          <w:szCs w:val="24"/>
-        </w:rPr>
-        <w:t>Chức danh: {change_info_legal_representative_new_title}</w:t>
+        <w:suppressAutoHyphens/>
+        <w:spacing w:before="120" w:after="120"/>
+        <w:rPr>
+          <w:sz w:val="24"/>
+          <w:szCs w:val="24"/>
+        </w:rPr>
+      </w:pPr>
+      <w:r>
+        <w:rPr>
+          <w:sz w:val="24"/>
+          <w:szCs w:val="24"/>
+        </w:rPr>
+        <w:t>Chức danh: {title}</w:t>
       </w:r>
     </w:p>
     <w:p>
       <w:pPr>
         <w:tabs>
-          <w:tab w:val="left" w:leader="dot" w:pos="2520"/>
-          <w:tab w:val="left" w:leader="dot" w:pos="3060"/>
-          <w:tab w:val="left" w:leader="dot" w:pos="3828"/>
-          <w:tab w:val="left" w:leader="dot" w:pos="6120"/>
-          <w:tab w:val="left" w:leader="dot" w:pos="9072"/>
+          <w:tab w:val="left" w:leader="dot" w:pos="720"/>
+          <w:tab w:val="left" w:pos="1440"/>
+          <w:tab w:val="left" w:pos="2160"/>
+          <w:tab w:val="left" w:pos="2880"/>
+          <w:tab w:val="left" w:pos="3600"/>
+          <w:tab w:val="left" w:pos="4320"/>
+          <w:tab w:val="left" w:pos="5040"/>
+          <w:tab w:val="left" w:pos="5475"/>
+          <w:tab w:val="left" w:pos="8789"/>
+          <w:tab w:val="right" w:pos="9072"/>
         </w:tabs>
-        <w:spacing w:before="120" w:after="120"/>
-        <w:jc w:val="both"/>
-        <w:rPr>
-          <w:sz w:val="24"/>
-          <w:szCs w:val="24"/>
-        </w:rPr>
-      </w:pPr>
-      <w:r>
-        <w:rPr>
-          <w:sz w:val="24"/>
-          <w:szCs w:val="24"/>
-        </w:rPr>
-        <w:t>Sinh ngày: {change_info_legal_representative_birth_day} Dân tộc: {change_info_legal_representative_per_type} Quốc tịch: {change_info_legal_representative_national}</w:t>
+        <w:suppressAutoHyphens/>
+        <w:spacing w:before="120" w:after="120"/>
+        <w:rPr>
+          <w:sz w:val="24"/>
+          <w:szCs w:val="24"/>
+        </w:rPr>
+      </w:pPr>
+      <w:r>
+        <w:rPr>
+          <w:sz w:val="24"/>
+          <w:szCs w:val="24"/>
+        </w:rPr>
+        <w:t xml:space="preserve">Sinh ngày: </w:t>
+      </w:r>
+      <w:r>
+        <w:rPr>
+          <w:sz w:val="24"/>
+          <w:szCs w:val="24"/>
+        </w:rPr>
+        <w:t xml:space="preserve">{birth_day | formatDate: ‘DD/MM/YYYY’}      </w:t>
+      </w:r>
+      <w:r>
+        <w:rPr>
+          <w:sz w:val="24"/>
+          <w:szCs w:val="24"/>
+        </w:rPr>
+        <w:t xml:space="preserve"> </w:t>
+      </w:r>
+      <w:r>
+        <w:rPr>
+          <w:sz w:val="24"/>
+          <w:szCs w:val="24"/>
+        </w:rPr>
+        <w:t>Dân tộc: {per_type</w:t>
+      </w:r>
+      <w:r>
+        <w:rPr>
+          <w:sz w:val="24"/>
+          <w:szCs w:val="24"/>
+        </w:rPr>
+        <w:t xml:space="preserve">}     </w:t>
+      </w:r>
+      <w:r>
+        <w:rPr>
+          <w:sz w:val="24"/>
+          <w:szCs w:val="24"/>
+        </w:rPr>
+        <w:t>Quốc tịch: Việt Nam</w:t>
       </w:r>
     </w:p>
     <w:p>
@@ -1344,18 +1453,8 @@
     <w:p>
       <w:pPr>
         <w:tabs>
-          <w:tab w:val="left" w:leader="dot" w:pos="720"/>
-          <w:tab w:val="left" w:pos="1440"/>
-          <w:tab w:val="left" w:pos="2160"/>
-          <w:tab w:val="left" w:pos="2880"/>
-          <w:tab w:val="left" w:pos="3600"/>
-          <w:tab w:val="left" w:pos="4320"/>
-          <w:tab w:val="left" w:pos="5040"/>
-          <w:tab w:val="left" w:pos="5475"/>
-          <w:tab w:val="left" w:pos="8789"/>
-          <w:tab w:val="right" w:pos="9072"/>
+          <w:tab w:val="left" w:leader="dot" w:pos="9072"/>
         </w:tabs>
-        <w:suppressAutoHyphens/>
         <w:spacing w:before="120" w:after="120"/>
         <w:jc w:val="both"/>
         <w:rPr>
@@ -1372,17 +1471,7 @@
           <w:szCs w:val="24"/>
           <w:lang w:eastAsia="zh-CN"/>
         </w:rPr>
-        <w:t>Số giấy tờ pháp lý của cá nhân:</w:t>
-      </w:r>
-      <w:r>
-        <w:rPr>
-          <w:rFonts w:eastAsia="Times New Roman"/>
-          <w:sz w:val="24"/>
-          <w:szCs w:val="24"/>
-          <w:lang w:eastAsia="zh-CN"/>
-        </w:rPr>
-        <w:tab/>
-        <w:t>{change_info_legal_representative_doc_code}</w:t>
+        <w:t xml:space="preserve">Số giấy tờ pháp lý: {doc_code}     </w:t>
       </w:r>
     </w:p>
     <w:p>
@@ -1406,14 +1495,7 @@
           <w:szCs w:val="24"/>
           <w:lang w:eastAsia="zh-CN"/>
         </w:rPr>
-        <w:t xml:space="preserve">Ngày cấp: {change_info_legal_representative_doc_time_provide}  Nơi cấp: </w:t>
-      </w:r>
-      <w:r>
-        <w:rPr>
-          <w:sz w:val="24"/>
-          <w:szCs w:val="24"/>
-        </w:rPr>
-        <w:t xml:space="preserve"> </w:t>
+        <w:t>Ngày cấp: {doc_time_provide</w:t>
       </w:r>
       <w:r>
         <w:rPr>
@@ -1422,7 +1504,34 @@
           <w:szCs w:val="24"/>
           <w:lang w:eastAsia="zh-CN"/>
         </w:rPr>
-        <w:t>{change_info_legal_representative_doc_place_provide}  Ngày hết hạn (</w:t>
+        <w:t xml:space="preserve"> | formatDate: ‘DD/MM/YYYY’</w:t>
+      </w:r>
+      <w:r>
+        <w:rPr>
+          <w:rFonts w:eastAsia="Times New Roman"/>
+          <w:sz w:val="24"/>
+          <w:szCs w:val="24"/>
+          <w:lang w:eastAsia="zh-CN"/>
+        </w:rPr>
+        <w:t>}     Nơi cấp: {doc_place_provide}</w:t>
+      </w:r>
+      <w:r>
+        <w:rPr>
+          <w:rFonts w:eastAsia="Times New Roman"/>
+          <w:sz w:val="24"/>
+          <w:szCs w:val="24"/>
+          <w:lang w:eastAsia="zh-CN"/>
+        </w:rPr>
+        <w:t xml:space="preserve">. </w:t>
+      </w:r>
+      <w:r>
+        <w:rPr>
+          <w:rFonts w:eastAsia="Times New Roman"/>
+          <w:sz w:val="24"/>
+          <w:szCs w:val="24"/>
+          <w:lang w:eastAsia="zh-CN"/>
+        </w:rPr>
+        <w:t xml:space="preserve">  Ngày hết hạn (</w:t>
       </w:r>
       <w:r>
         <w:rPr>
@@ -1470,19 +1579,24 @@
           <w:tab w:val="left" w:leader="dot" w:pos="9072"/>
         </w:tabs>
         <w:spacing w:before="120" w:after="120"/>
-        <w:jc w:val="both"/>
-        <w:rPr>
-          <w:sz w:val="24"/>
-          <w:szCs w:val="24"/>
-        </w:rPr>
-      </w:pPr>
-      <w:r>
-        <w:rPr>
-          <w:sz w:val="24"/>
-          <w:szCs w:val="24"/>
-        </w:rPr>
-        <w:lastRenderedPageBreak/>
-        <w:t>Số nhà, ngách, hẻm, ngõ, đường phố/tổ/xóm/ấp/thôn: {change_info_legal_representative_reg_address}</w:t>
+        <w:rPr>
+          <w:sz w:val="24"/>
+          <w:szCs w:val="24"/>
+        </w:rPr>
+      </w:pPr>
+      <w:r>
+        <w:rPr>
+          <w:sz w:val="24"/>
+          <w:szCs w:val="24"/>
+        </w:rPr>
+        <w:t xml:space="preserve">Số nhà, ngách, hẻm, ngõ, đường phố/tổ/xóm/ấp/thôn: </w:t>
+      </w:r>
+      <w:r>
+        <w:rPr>
+          <w:sz w:val="24"/>
+          <w:szCs w:val="24"/>
+        </w:rPr>
+        <w:t>{current.address}</w:t>
       </w:r>
     </w:p>
     <w:p>
@@ -1491,18 +1605,24 @@
           <w:tab w:val="left" w:leader="dot" w:pos="9072"/>
         </w:tabs>
         <w:spacing w:before="120" w:after="120"/>
-        <w:jc w:val="both"/>
-        <w:rPr>
-          <w:sz w:val="24"/>
-          <w:szCs w:val="24"/>
-        </w:rPr>
-      </w:pPr>
-      <w:r>
-        <w:rPr>
-          <w:sz w:val="24"/>
-          <w:szCs w:val="24"/>
-        </w:rPr>
-        <w:t>Xã/Phường/Thị trấn: {change_info_legal_representative_town}</w:t>
+        <w:rPr>
+          <w:sz w:val="24"/>
+          <w:szCs w:val="24"/>
+        </w:rPr>
+      </w:pPr>
+      <w:r>
+        <w:rPr>
+          <w:sz w:val="24"/>
+          <w:szCs w:val="24"/>
+        </w:rPr>
+        <w:t xml:space="preserve">Xã/Phường/Thị trấn: </w:t>
+      </w:r>
+      <w:r>
+        <w:rPr>
+          <w:sz w:val="24"/>
+          <w:szCs w:val="24"/>
+        </w:rPr>
+        <w:t>{current.town}</w:t>
       </w:r>
     </w:p>
     <w:p>
@@ -1511,18 +1631,24 @@
           <w:tab w:val="left" w:leader="dot" w:pos="9072"/>
         </w:tabs>
         <w:spacing w:before="120" w:after="120"/>
-        <w:jc w:val="both"/>
-        <w:rPr>
-          <w:sz w:val="24"/>
-          <w:szCs w:val="24"/>
-        </w:rPr>
-      </w:pPr>
-      <w:r>
-        <w:rPr>
-          <w:sz w:val="24"/>
-          <w:szCs w:val="24"/>
-        </w:rPr>
-        <w:t>Quận/Huyện/Thị xã/Thành phố thuộc tỉnh: {change_info_legal_representative_district}</w:t>
+        <w:rPr>
+          <w:sz w:val="24"/>
+          <w:szCs w:val="24"/>
+        </w:rPr>
+      </w:pPr>
+      <w:r>
+        <w:rPr>
+          <w:sz w:val="24"/>
+          <w:szCs w:val="24"/>
+        </w:rPr>
+        <w:t xml:space="preserve">Quận/Huyện/Thị xã/Thành phố thuộc tỉnh: </w:t>
+      </w:r>
+      <w:r>
+        <w:rPr>
+          <w:sz w:val="24"/>
+          <w:szCs w:val="24"/>
+        </w:rPr>
+        <w:t>{current.district}</w:t>
       </w:r>
     </w:p>
     <w:p>
@@ -1531,18 +1657,25 @@
           <w:tab w:val="left" w:leader="dot" w:pos="9072"/>
         </w:tabs>
         <w:spacing w:before="120" w:after="120"/>
-        <w:jc w:val="both"/>
-        <w:rPr>
-          <w:sz w:val="24"/>
-          <w:szCs w:val="24"/>
-        </w:rPr>
-      </w:pPr>
-      <w:r>
-        <w:rPr>
-          <w:sz w:val="24"/>
-          <w:szCs w:val="24"/>
-        </w:rPr>
-        <w:t>Tỉnh/Thành phố: {change_info_legal_representative_city}</w:t>
+        <w:rPr>
+          <w:sz w:val="24"/>
+          <w:szCs w:val="24"/>
+        </w:rPr>
+      </w:pPr>
+      <w:r>
+        <w:rPr>
+          <w:sz w:val="24"/>
+          <w:szCs w:val="24"/>
+        </w:rPr>
+        <w:lastRenderedPageBreak/>
+        <w:t xml:space="preserve">Tỉnh/Thành phố: </w:t>
+      </w:r>
+      <w:r>
+        <w:rPr>
+          <w:sz w:val="24"/>
+          <w:szCs w:val="24"/>
+        </w:rPr>
+        <w:t>{current.city}</w:t>
       </w:r>
     </w:p>
     <w:p>
@@ -1551,18 +1684,24 @@
           <w:tab w:val="left" w:leader="dot" w:pos="9072"/>
         </w:tabs>
         <w:spacing w:before="120" w:after="120"/>
-        <w:jc w:val="both"/>
-        <w:rPr>
-          <w:sz w:val="24"/>
-          <w:szCs w:val="24"/>
-        </w:rPr>
-      </w:pPr>
-      <w:r>
-        <w:rPr>
-          <w:sz w:val="24"/>
-          <w:szCs w:val="24"/>
-        </w:rPr>
-        <w:t>Quốc gia: {change_info_legal_representative_national}</w:t>
+        <w:rPr>
+          <w:sz w:val="24"/>
+          <w:szCs w:val="24"/>
+        </w:rPr>
+      </w:pPr>
+      <w:r>
+        <w:rPr>
+          <w:sz w:val="24"/>
+          <w:szCs w:val="24"/>
+        </w:rPr>
+        <w:t xml:space="preserve">Quốc gia: </w:t>
+      </w:r>
+      <w:r>
+        <w:rPr>
+          <w:sz w:val="24"/>
+          <w:szCs w:val="24"/>
+        </w:rPr>
+        <w:t>Việt Nam</w:t>
       </w:r>
     </w:p>
     <w:p>
@@ -1571,14 +1710,15 @@
           <w:tab w:val="left" w:leader="dot" w:pos="9072"/>
         </w:tabs>
         <w:spacing w:before="120" w:after="120"/>
-        <w:jc w:val="both"/>
-        <w:rPr>
-          <w:sz w:val="24"/>
-          <w:szCs w:val="24"/>
-        </w:rPr>
-      </w:pPr>
-      <w:r>
-        <w:rPr>
+        <w:rPr>
+          <w:color w:val="00B050"/>
+          <w:sz w:val="24"/>
+          <w:szCs w:val="24"/>
+        </w:rPr>
+      </w:pPr>
+      <w:r>
+        <w:rPr>
+          <w:color w:val="00B050"/>
           <w:sz w:val="24"/>
           <w:szCs w:val="24"/>
         </w:rPr>
@@ -1591,18 +1731,31 @@
           <w:tab w:val="left" w:leader="dot" w:pos="9072"/>
         </w:tabs>
         <w:spacing w:before="120" w:after="120"/>
-        <w:jc w:val="both"/>
-        <w:rPr>
-          <w:sz w:val="24"/>
-          <w:szCs w:val="24"/>
-        </w:rPr>
-      </w:pPr>
-      <w:r>
-        <w:rPr>
-          <w:sz w:val="24"/>
-          <w:szCs w:val="24"/>
-        </w:rPr>
-        <w:t>Số nhà, ngách, hẻm, ngõ, đường phố/tổ/xóm/ấp/thôn: {change_info_legal_representative_contact_reg_address}</w:t>
+        <w:rPr>
+          <w:sz w:val="24"/>
+          <w:szCs w:val="24"/>
+        </w:rPr>
+      </w:pPr>
+      <w:r>
+        <w:rPr>
+          <w:sz w:val="24"/>
+          <w:szCs w:val="24"/>
+        </w:rPr>
+        <w:t>Số nhà, ngách, hẻm, ngõ, đường phố/tổ/xóm/ấp/thôn:</w:t>
+      </w:r>
+      <w:r>
+        <w:rPr>
+          <w:sz w:val="24"/>
+          <w:szCs w:val="24"/>
+        </w:rPr>
+        <w:t xml:space="preserve"> </w:t>
+      </w:r>
+      <w:r>
+        <w:rPr>
+          <w:sz w:val="24"/>
+          <w:szCs w:val="24"/>
+        </w:rPr>
+        <w:t>{contact.address}</w:t>
       </w:r>
     </w:p>
     <w:p>
@@ -1611,18 +1764,24 @@
           <w:tab w:val="left" w:leader="dot" w:pos="9072"/>
         </w:tabs>
         <w:spacing w:before="120" w:after="120"/>
-        <w:jc w:val="both"/>
-        <w:rPr>
-          <w:sz w:val="24"/>
-          <w:szCs w:val="24"/>
-        </w:rPr>
-      </w:pPr>
-      <w:r>
-        <w:rPr>
-          <w:sz w:val="24"/>
-          <w:szCs w:val="24"/>
-        </w:rPr>
-        <w:t>Xã/Phường/Thị trấn: {change_info_legal_representative_contact_town}</w:t>
+        <w:rPr>
+          <w:sz w:val="24"/>
+          <w:szCs w:val="24"/>
+        </w:rPr>
+      </w:pPr>
+      <w:r>
+        <w:rPr>
+          <w:sz w:val="24"/>
+          <w:szCs w:val="24"/>
+        </w:rPr>
+        <w:t xml:space="preserve">Xã/Phường/Thị trấn: </w:t>
+      </w:r>
+      <w:r>
+        <w:rPr>
+          <w:sz w:val="24"/>
+          <w:szCs w:val="24"/>
+        </w:rPr>
+        <w:t>{contact.town}</w:t>
       </w:r>
     </w:p>
     <w:p>
@@ -1631,18 +1790,24 @@
           <w:tab w:val="left" w:leader="dot" w:pos="9072"/>
         </w:tabs>
         <w:spacing w:before="120" w:after="120"/>
-        <w:jc w:val="both"/>
-        <w:rPr>
-          <w:sz w:val="24"/>
-          <w:szCs w:val="24"/>
-        </w:rPr>
-      </w:pPr>
-      <w:r>
-        <w:rPr>
-          <w:sz w:val="24"/>
-          <w:szCs w:val="24"/>
-        </w:rPr>
-        <w:t>Quận/Huyện/Thị xã/Thành phố thuộc tỉnh: {change_info_legal_representative_contact_district}</w:t>
+        <w:rPr>
+          <w:sz w:val="24"/>
+          <w:szCs w:val="24"/>
+        </w:rPr>
+      </w:pPr>
+      <w:r>
+        <w:rPr>
+          <w:sz w:val="24"/>
+          <w:szCs w:val="24"/>
+        </w:rPr>
+        <w:t xml:space="preserve">Quận/Huyện/Thị xã/Thành phố thuộc tỉnh: </w:t>
+      </w:r>
+      <w:r>
+        <w:rPr>
+          <w:sz w:val="24"/>
+          <w:szCs w:val="24"/>
+        </w:rPr>
+        <w:t>{contact.district}</w:t>
       </w:r>
     </w:p>
     <w:p>
@@ -1651,18 +1816,24 @@
           <w:tab w:val="left" w:leader="dot" w:pos="9072"/>
         </w:tabs>
         <w:spacing w:before="120" w:after="120"/>
-        <w:jc w:val="both"/>
-        <w:rPr>
-          <w:sz w:val="24"/>
-          <w:szCs w:val="24"/>
-        </w:rPr>
-      </w:pPr>
-      <w:r>
-        <w:rPr>
-          <w:sz w:val="24"/>
-          <w:szCs w:val="24"/>
-        </w:rPr>
-        <w:t>Tỉnh/Thành phố: {change_info_legal_representative_contact_city}</w:t>
+        <w:rPr>
+          <w:sz w:val="24"/>
+          <w:szCs w:val="24"/>
+        </w:rPr>
+      </w:pPr>
+      <w:r>
+        <w:rPr>
+          <w:sz w:val="24"/>
+          <w:szCs w:val="24"/>
+        </w:rPr>
+        <w:t xml:space="preserve">Tỉnh/Thành phố: </w:t>
+      </w:r>
+      <w:r>
+        <w:rPr>
+          <w:sz w:val="24"/>
+          <w:szCs w:val="24"/>
+        </w:rPr>
+        <w:t>{contact.city}</w:t>
       </w:r>
     </w:p>
     <w:p>
@@ -1671,18 +1842,32 @@
           <w:tab w:val="left" w:leader="dot" w:pos="9072"/>
         </w:tabs>
         <w:spacing w:before="120" w:after="120"/>
-        <w:jc w:val="both"/>
-        <w:rPr>
-          <w:sz w:val="24"/>
-          <w:szCs w:val="24"/>
-        </w:rPr>
-      </w:pPr>
-      <w:r>
-        <w:rPr>
-          <w:sz w:val="24"/>
-          <w:szCs w:val="24"/>
-        </w:rPr>
-        <w:t>Quốc gia: {change_info_legal_representative_national}</w:t>
+        <w:rPr>
+          <w:sz w:val="24"/>
+          <w:szCs w:val="24"/>
+        </w:rPr>
+      </w:pPr>
+      <w:r>
+        <w:rPr>
+          <w:sz w:val="24"/>
+          <w:szCs w:val="24"/>
+        </w:rPr>
+        <w:t xml:space="preserve">Quốc gia: </w:t>
+      </w:r>
+      <w:r>
+        <w:rPr>
+          <w:sz w:val="24"/>
+          <w:szCs w:val="24"/>
+        </w:rPr>
+        <w:t>Việt Nam</w:t>
+      </w:r>
+      <w:r>
+        <w:rPr>
+          <w:color w:val="FF0000"/>
+          <w:sz w:val="24"/>
+          <w:szCs w:val="24"/>
+        </w:rPr>
+        <w:t>{/}</w:t>
       </w:r>
     </w:p>
     <w:p>
@@ -1849,6 +2034,19 @@
         </w:rPr>
         <w:t>Doanh nghiệp cam kết hoàn toàn chịu trách nhiệm trước pháp luật về tính hợp pháp, chính xác và trung thực của nội dung Thông báo này.</w:t>
       </w:r>
+    </w:p>
+    <w:p>
+      <w:pPr>
+        <w:tabs>
+          <w:tab w:val="left" w:leader="dot" w:pos="9072"/>
+        </w:tabs>
+        <w:spacing w:before="120" w:after="120"/>
+        <w:jc w:val="both"/>
+        <w:rPr>
+          <w:sz w:val="24"/>
+          <w:szCs w:val="24"/>
+        </w:rPr>
+      </w:pPr>
     </w:p>
     <w:tbl>
       <w:tblPr>
@@ -2031,7 +2229,7 @@
           </w:footnotePr>
           <w:type w:val="continuous"/>
           <w:pgSz w:w="11907" w:h="16840"/>
-          <w:pgMar w:top="1440" w:right="1080" w:bottom="1440" w:left="1080" w:header="454" w:footer="0" w:gutter="0"/>
+          <w:pgMar w:top="1134" w:right="1077" w:bottom="1440" w:left="1077" w:header="454" w:footer="0" w:gutter="0"/>
           <w:pgNumType w:start="1"/>
           <w:cols w:space="720"/>
           <w:titlePg/>
@@ -2321,7 +2519,7 @@
     <w:lsdException w:name="HTML Sample" w:semiHidden="1" w:unhideWhenUsed="1"/>
     <w:lsdException w:name="HTML Typewriter" w:semiHidden="1" w:unhideWhenUsed="1"/>
     <w:lsdException w:name="HTML Variable" w:semiHidden="1" w:unhideWhenUsed="1"/>
-    <w:lsdException w:name="Normal Table" w:qFormat="1"/>
+    <w:lsdException w:name="Normal Table" w:semiHidden="1" w:unhideWhenUsed="1" w:qFormat="1"/>
     <w:lsdException w:name="annotation subject" w:semiHidden="1" w:unhideWhenUsed="1"/>
     <w:lsdException w:name="No List" w:semiHidden="1" w:unhideWhenUsed="1"/>
     <w:lsdException w:name="Outline List 1" w:semiHidden="1" w:unhideWhenUsed="1"/>
@@ -2364,8 +2562,11 @@
     <w:lsdException w:name="Table Contemporary" w:semiHidden="1" w:unhideWhenUsed="1"/>
     <w:lsdException w:name="Table Elegant" w:semiHidden="1" w:unhideWhenUsed="1"/>
     <w:lsdException w:name="Table Professional" w:semiHidden="1" w:unhideWhenUsed="1"/>
+    <w:lsdException w:name="Table Subtle 1" w:semiHidden="1" w:unhideWhenUsed="1"/>
     <w:lsdException w:name="Table Subtle 2" w:semiHidden="1" w:unhideWhenUsed="1"/>
     <w:lsdException w:name="Table Web 1" w:semiHidden="1" w:unhideWhenUsed="1"/>
+    <w:lsdException w:name="Table Web 2" w:semiHidden="1" w:unhideWhenUsed="1"/>
+    <w:lsdException w:name="Table Web 3" w:semiHidden="1" w:unhideWhenUsed="1"/>
     <w:lsdException w:name="Balloon Text" w:semiHidden="1" w:unhideWhenUsed="1"/>
     <w:lsdException w:name="Table Grid" w:uiPriority="59"/>
     <w:lsdException w:name="Table Theme" w:semiHidden="1" w:unhideWhenUsed="1"/>

--- a/uploads/files/change_info/change_info_File_2_PhuLuc_I_2_GiayDeNghiDangKiMTV.docx
+++ b/uploads/files/change_info/change_info_File_2_PhuLuc_I_2_GiayDeNghiDangKiMTV.docx
@@ -1711,14 +1711,12 @@
         </w:tabs>
         <w:spacing w:before="120" w:after="120"/>
         <w:rPr>
-          <w:color w:val="00B050"/>
-          <w:sz w:val="24"/>
-          <w:szCs w:val="24"/>
-        </w:rPr>
-      </w:pPr>
-      <w:r>
-        <w:rPr>
-          <w:color w:val="00B050"/>
+          <w:sz w:val="24"/>
+          <w:szCs w:val="24"/>
+        </w:rPr>
+      </w:pPr>
+      <w:r>
+        <w:rPr>
           <w:sz w:val="24"/>
           <w:szCs w:val="24"/>
         </w:rPr>

--- a/uploads/files/change_info/change_info_File_2_PhuLuc_I_2_GiayDeNghiDangKiMTV.docx
+++ b/uploads/files/change_info/change_info_File_2_PhuLuc_I_2_GiayDeNghiDangKiMTV.docx
@@ -207,8 +207,8 @@
         <w:tblLook w:val="04A0" w:firstRow="1" w:lastRow="0" w:firstColumn="1" w:lastColumn="0" w:noHBand="0" w:noVBand="1"/>
       </w:tblPr>
       <w:tblGrid>
-        <w:gridCol w:w="4217"/>
-        <w:gridCol w:w="5801"/>
+        <w:gridCol w:w="4779"/>
+        <w:gridCol w:w="5239"/>
       </w:tblGrid>
       <w:tr>
         <w:trPr>
@@ -235,7 +235,16 @@
                 <w:sz w:val="24"/>
                 <w:szCs w:val="24"/>
               </w:rPr>
-              <w:t xml:space="preserve"> TÊN DOANH NGHIỆP</w:t>
+              <w:t xml:space="preserve"> </w:t>
+            </w:r>
+            <w:r>
+              <w:rPr>
+                <w:rFonts w:eastAsia="Times New Roman"/>
+                <w:b/>
+                <w:sz w:val="24"/>
+                <w:szCs w:val="24"/>
+              </w:rPr>
+              <w:t>{change_info_base_inform_company_name}</w:t>
             </w:r>
           </w:p>
           <w:p>

--- a/uploads/files/change_info/change_info_File_2_PhuLuc_I_2_GiayDeNghiDangKiMTV.docx
+++ b/uploads/files/change_info/change_info_File_2_PhuLuc_I_2_GiayDeNghiDangKiMTV.docx
@@ -12,7 +12,7 @@
           <w:rFonts w:eastAsia="Times New Roman"/>
           <w:b/>
           <w:color w:val="000000"/>
-          <w:kern w:val="28"/>
+          <w:kern w:val="2"/>
           <w:sz w:val="24"/>
           <w:szCs w:val="24"/>
           <w:lang w:eastAsia="zh-CN"/>
@@ -23,7 +23,7 @@
           <w:rFonts w:eastAsia="Times New Roman"/>
           <w:b/>
           <w:color w:val="000000"/>
-          <w:kern w:val="28"/>
+          <w:kern w:val="2"/>
           <w:sz w:val="24"/>
           <w:szCs w:val="24"/>
           <w:lang w:val="zh-CN" w:eastAsia="zh-CN"/>
@@ -35,7 +35,7 @@
           <w:rFonts w:eastAsia="Times New Roman"/>
           <w:b/>
           <w:color w:val="000000"/>
-          <w:kern w:val="28"/>
+          <w:kern w:val="2"/>
           <w:sz w:val="24"/>
           <w:szCs w:val="24"/>
           <w:lang w:val="vi-VN" w:eastAsia="zh-CN"/>
@@ -49,7 +49,7 @@
         <w:rPr>
           <w:rFonts w:eastAsia="Times New Roman"/>
           <w:bCs/>
-          <w:kern w:val="28"/>
+          <w:kern w:val="2"/>
           <w:sz w:val="24"/>
           <w:szCs w:val="24"/>
           <w:lang w:eastAsia="zh-CN"/>
@@ -59,7 +59,7 @@
         <w:rPr>
           <w:rFonts w:eastAsia="Times New Roman"/>
           <w:bCs/>
-          <w:kern w:val="28"/>
+          <w:kern w:val="2"/>
           <w:sz w:val="24"/>
           <w:szCs w:val="24"/>
           <w:lang w:eastAsia="zh-CN"/>
@@ -71,7 +71,7 @@
           <w:rFonts w:eastAsia="Times New Roman"/>
           <w:bCs/>
           <w:i/>
-          <w:kern w:val="28"/>
+          <w:kern w:val="2"/>
           <w:sz w:val="24"/>
           <w:szCs w:val="24"/>
           <w:lang w:eastAsia="zh-CN"/>
@@ -85,7 +85,7 @@
         <w:rPr>
           <w:rFonts w:eastAsia="Times New Roman"/>
           <w:bCs/>
-          <w:kern w:val="28"/>
+          <w:kern w:val="2"/>
           <w:sz w:val="24"/>
           <w:szCs w:val="24"/>
           <w:lang w:eastAsia="zh-CN"/>
@@ -94,25 +94,22 @@
       <w:r>
         <w:rPr>
           <w:noProof/>
-          <w:sz w:val="24"/>
-          <w:szCs w:val="24"/>
-          <w:lang w:eastAsia="ja-JP"/>
         </w:rPr>
         <mc:AlternateContent>
           <mc:Choice Requires="wps">
             <w:drawing>
-              <wp:anchor distT="0" distB="0" distL="114300" distR="114300" simplePos="0" relativeHeight="251664384" behindDoc="0" locked="0" layoutInCell="1" allowOverlap="1" wp14:anchorId="76D786C3" wp14:editId="5EF915C1">
+              <wp:anchor distT="0" distB="12700" distL="0" distR="8255" simplePos="0" relativeHeight="7" behindDoc="0" locked="0" layoutInCell="0" allowOverlap="1" wp14:anchorId="597D2460" wp14:editId="30E950CA">
                 <wp:simplePos x="0" y="0"/>
                 <wp:positionH relativeFrom="margin">
                   <wp:posOffset>2649220</wp:posOffset>
                 </wp:positionH>
                 <wp:positionV relativeFrom="paragraph">
-                  <wp:posOffset>216680</wp:posOffset>
+                  <wp:posOffset>216535</wp:posOffset>
                 </wp:positionV>
-                <wp:extent cx="868045" cy="0"/>
-                <wp:effectExtent l="0" t="0" r="8255" b="12700"/>
+                <wp:extent cx="868045" cy="635"/>
+                <wp:effectExtent l="0" t="5080" r="0" b="5080"/>
                 <wp:wrapNone/>
-                <wp:docPr id="795" name="Straight Connector 795"/>
+                <wp:docPr id="1" name="Straight Connector 795"/>
                 <wp:cNvGraphicFramePr/>
                 <a:graphic xmlns:a="http://schemas.openxmlformats.org/drawingml/2006/main">
                   <a:graphicData uri="http://schemas.microsoft.com/office/word/2010/wordprocessingShape">
@@ -121,21 +118,30 @@
                       <wps:spPr>
                         <a:xfrm>
                           <a:off x="0" y="0"/>
-                          <a:ext cx="868045" cy="0"/>
+                          <a:ext cx="867960" cy="720"/>
                         </a:xfrm>
                         <a:prstGeom prst="line">
                           <a:avLst/>
                         </a:prstGeom>
-                        <a:noFill/>
-                        <a:ln w="9525" cap="flat" cmpd="sng" algn="ctr">
+                        <a:ln w="9525">
                           <a:solidFill>
-                            <a:sysClr val="windowText" lastClr="000000"/>
+                            <a:srgbClr val="000000"/>
                           </a:solidFill>
-                          <a:prstDash val="solid"/>
-                          <a:miter lim="800000"/>
+                          <a:miter/>
                         </a:ln>
-                        <a:effectLst/>
                       </wps:spPr>
+                      <wps:style>
+                        <a:lnRef idx="0">
+                          <a:scrgbClr r="0" g="0" b="0"/>
+                        </a:lnRef>
+                        <a:fillRef idx="0">
+                          <a:scrgbClr r="0" g="0" b="0"/>
+                        </a:fillRef>
+                        <a:effectRef idx="0">
+                          <a:scrgbClr r="0" g="0" b="0"/>
+                        </a:effectRef>
+                        <a:fontRef idx="minor"/>
+                      </wps:style>
                       <wps:bodyPr/>
                     </wps:wsp>
                   </a:graphicData>
@@ -145,9 +151,10 @@
           </mc:Choice>
           <mc:Fallback>
             <w:pict>
-              <v:line w14:anchorId="61A864C1" id="Straight Connector 795" o:spid="_x0000_s1026" style="position:absolute;z-index:251664384;visibility:visible;mso-wrap-style:square;mso-wrap-distance-left:9pt;mso-wrap-distance-top:0;mso-wrap-distance-right:9pt;mso-wrap-distance-bottom:0;mso-position-horizontal:absolute;mso-position-horizontal-relative:margin;mso-position-vertical:absolute;mso-position-vertical-relative:text" from="208.6pt,17.05pt" to="276.95pt,17.05pt" o:gfxdata="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" strokecolor="windowText">
-                <v:stroke joinstyle="miter"/>
-                <w10:wrap anchorx="margin"/>
+              <v:line id="shape_0" from="208.6pt,17.05pt" to="276.9pt,17.05pt" ID="Straight Connector 795" stroked="t" o:allowincell="f" style="position:absolute;mso-position-horizontal-relative:margin" wp14:anchorId="76D786C3">
+                <v:stroke color="black" weight="9360" joinstyle="miter" endcap="flat"/>
+                <v:fill o:detectmouseclick="t" on="false"/>
+                <w10:wrap type="none"/>
               </v:line>
             </w:pict>
           </mc:Fallback>
@@ -158,7 +165,7 @@
           <w:rFonts w:eastAsia="Times New Roman"/>
           <w:bCs/>
           <w:i/>
-          <w:kern w:val="28"/>
+          <w:kern w:val="2"/>
           <w:sz w:val="24"/>
           <w:szCs w:val="24"/>
           <w:lang w:eastAsia="zh-CN"/>
@@ -169,7 +176,7 @@
         <w:rPr>
           <w:rFonts w:eastAsia="Times New Roman"/>
           <w:bCs/>
-          <w:kern w:val="28"/>
+          <w:kern w:val="2"/>
           <w:sz w:val="24"/>
           <w:szCs w:val="24"/>
           <w:lang w:eastAsia="zh-CN"/>
@@ -180,7 +187,7 @@
         <w:rPr>
           <w:rFonts w:eastAsia="Times New Roman"/>
           <w:bCs/>
-          <w:kern w:val="28"/>
+          <w:kern w:val="2"/>
           <w:sz w:val="24"/>
           <w:szCs w:val="24"/>
           <w:lang w:eastAsia="zh-CN"/>
@@ -193,7 +200,7 @@
         <w:rPr>
           <w:rFonts w:eastAsia="Times New Roman"/>
           <w:bCs/>
-          <w:kern w:val="28"/>
+          <w:kern w:val="2"/>
           <w:sz w:val="24"/>
           <w:szCs w:val="24"/>
           <w:lang w:eastAsia="zh-CN"/>
@@ -202,13 +209,14 @@
     </w:p>
     <w:tbl>
       <w:tblPr>
-        <w:tblW w:w="10018" w:type="dxa"/>
+        <w:tblW w:w="10016" w:type="dxa"/>
         <w:tblInd w:w="-106" w:type="dxa"/>
+        <w:tblLayout w:type="fixed"/>
         <w:tblLook w:val="04A0" w:firstRow="1" w:lastRow="0" w:firstColumn="1" w:lastColumn="0" w:noHBand="0" w:noVBand="1"/>
       </w:tblPr>
       <w:tblGrid>
-        <w:gridCol w:w="4779"/>
-        <w:gridCol w:w="5239"/>
+        <w:gridCol w:w="4228"/>
+        <w:gridCol w:w="5788"/>
       </w:tblGrid>
       <w:tr>
         <w:trPr>
@@ -216,10 +224,11 @@
         </w:trPr>
         <w:tc>
           <w:tcPr>
-            <w:tcW w:w="4217" w:type="dxa"/>
+            <w:tcW w:w="4228" w:type="dxa"/>
           </w:tcPr>
           <w:p>
             <w:pPr>
+              <w:widowControl w:val="0"/>
               <w:jc w:val="center"/>
               <w:rPr>
                 <w:rFonts w:eastAsia="Times New Roman"/>
@@ -235,20 +244,12 @@
                 <w:sz w:val="24"/>
                 <w:szCs w:val="24"/>
               </w:rPr>
-              <w:t xml:space="preserve"> </w:t>
-            </w:r>
-            <w:r>
-              <w:rPr>
-                <w:rFonts w:eastAsia="Times New Roman"/>
-                <w:b/>
-                <w:sz w:val="24"/>
-                <w:szCs w:val="24"/>
-              </w:rPr>
-              <w:t>{change_info_base_inform_company_name}</w:t>
+              <w:t xml:space="preserve"> {change_info_base_inform_company_name}</w:t>
             </w:r>
           </w:p>
           <w:p>
             <w:pPr>
+              <w:widowControl w:val="0"/>
               <w:ind w:firstLine="720"/>
               <w:jc w:val="center"/>
               <w:rPr>
@@ -259,15 +260,15 @@
             </w:pPr>
             <w:r>
               <w:rPr>
+                <w:rFonts w:eastAsia="Times New Roman"/>
                 <w:noProof/>
                 <w:sz w:val="24"/>
                 <w:szCs w:val="24"/>
-                <w:lang w:eastAsia="ja-JP"/>
               </w:rPr>
               <mc:AlternateContent>
                 <mc:Choice Requires="wps">
                   <w:drawing>
-                    <wp:anchor distT="0" distB="0" distL="114300" distR="114300" simplePos="0" relativeHeight="251665408" behindDoc="0" locked="0" layoutInCell="1" allowOverlap="1" wp14:anchorId="2253D1A0" wp14:editId="049DBC66">
+                    <wp:anchor distT="13335" distB="5715" distL="12065" distR="10160" simplePos="0" relativeHeight="8" behindDoc="0" locked="0" layoutInCell="1" allowOverlap="1" wp14:anchorId="01CD2E07" wp14:editId="376B7173">
                       <wp:simplePos x="0" y="0"/>
                       <wp:positionH relativeFrom="margin">
                         <wp:align>center</wp:align>
@@ -276,27 +277,22 @@
                         <wp:posOffset>41910</wp:posOffset>
                       </wp:positionV>
                       <wp:extent cx="787400" cy="0"/>
-                      <wp:effectExtent l="12065" t="13335" r="10160" b="5715"/>
+                      <wp:effectExtent l="5080" t="5080" r="5080" b="5080"/>
                       <wp:wrapNone/>
-                      <wp:docPr id="925" name="Straight Connector 925"/>
-                      <wp:cNvGraphicFramePr>
-                        <a:graphicFrameLocks xmlns:a="http://schemas.openxmlformats.org/drawingml/2006/main"/>
-                      </wp:cNvGraphicFramePr>
+                      <wp:docPr id="2" name="Straight Connector 925"/>
+                      <wp:cNvGraphicFramePr/>
                       <a:graphic xmlns:a="http://schemas.openxmlformats.org/drawingml/2006/main">
                         <a:graphicData uri="http://schemas.microsoft.com/office/word/2010/wordprocessingShape">
                           <wps:wsp>
-                            <wps:cNvCnPr>
-                              <a:cxnSpLocks noChangeShapeType="1"/>
-                            </wps:cNvCnPr>
-                            <wps:spPr bwMode="auto">
+                            <wps:cNvCnPr/>
+                            <wps:spPr>
                               <a:xfrm>
                                 <a:off x="0" y="0"/>
-                                <a:ext cx="787400" cy="0"/>
+                                <a:ext cx="787320" cy="0"/>
                               </a:xfrm>
                               <a:prstGeom prst="line">
                                 <a:avLst/>
                               </a:prstGeom>
-                              <a:noFill/>
                               <a:ln w="9525">
                                 <a:solidFill>
                                   <a:srgbClr val="000000"/>
@@ -304,126 +300,18 @@
                                 <a:round/>
                               </a:ln>
                             </wps:spPr>
-                            <wps:bodyPr/>
-                          </wps:wsp>
-                        </a:graphicData>
-                      </a:graphic>
-                    </wp:anchor>
-                  </w:drawing>
-                </mc:Choice>
-                <mc:Fallback xmlns:wpsCustomData="http://www.wps.cn/officeDocument/2013/wpsCustomData">
-                  <w:pict>
-                    <v:line id="_x0000_s1026" o:spid="_x0000_s1026" o:spt="20" style="position:absolute;left:0pt;margin-top:3.3pt;height:0pt;width:62pt;mso-position-horizontal:center;mso-position-horizontal-relative:margin;z-index:251665408;mso-width-relative:page;mso-height-relative:page;" filled="f" stroked="t" coordsize="21600,21600" o:gfxdata="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">
-                      <v:fill on="f" focussize="0,0"/>
-                      <v:stroke color="#000000" joinstyle="round"/>
-                      <v:imagedata o:title=""/>
-                      <o:lock v:ext="edit" aspectratio="f"/>
-                    </v:line>
-                  </w:pict>
-                </mc:Fallback>
-              </mc:AlternateContent>
-            </w:r>
-          </w:p>
-          <w:p>
-            <w:pPr>
-              <w:jc w:val="center"/>
-              <w:rPr>
-                <w:rFonts w:eastAsia="Times New Roman"/>
-                <w:sz w:val="24"/>
-                <w:szCs w:val="24"/>
-              </w:rPr>
-            </w:pPr>
-            <w:r>
-              <w:rPr>
-                <w:rFonts w:eastAsia="Times New Roman"/>
-                <w:sz w:val="24"/>
-                <w:szCs w:val="24"/>
-              </w:rPr>
-              <w:t>Số: …………..</w:t>
-            </w:r>
-          </w:p>
-        </w:tc>
-        <w:tc>
-          <w:tcPr>
-            <w:tcW w:w="5801" w:type="dxa"/>
-          </w:tcPr>
-          <w:p>
-            <w:pPr>
-              <w:jc w:val="center"/>
-              <w:rPr>
-                <w:rFonts w:eastAsia="Times New Roman"/>
-                <w:b/>
-                <w:sz w:val="24"/>
-                <w:szCs w:val="24"/>
-              </w:rPr>
-            </w:pPr>
-            <w:r>
-              <w:rPr>
-                <w:rFonts w:eastAsia="Times New Roman"/>
-                <w:b/>
-                <w:sz w:val="24"/>
-                <w:szCs w:val="24"/>
-              </w:rPr>
-              <w:t>CỘNG HÒA XÃ HỘI CHỦ NGHĨA VIỆT NAM</w:t>
-            </w:r>
-          </w:p>
-          <w:p>
-            <w:pPr>
-              <w:jc w:val="center"/>
-              <w:rPr>
-                <w:rFonts w:eastAsia="Times New Roman"/>
-                <w:b/>
-                <w:sz w:val="24"/>
-                <w:szCs w:val="24"/>
-              </w:rPr>
-            </w:pPr>
-            <w:r>
-              <w:rPr>
-                <w:noProof/>
-                <w:sz w:val="24"/>
-                <w:szCs w:val="24"/>
-                <w:lang w:eastAsia="ja-JP"/>
-              </w:rPr>
-              <mc:AlternateContent>
-                <mc:Choice Requires="wps">
-                  <w:drawing>
-                    <wp:anchor distT="0" distB="0" distL="114300" distR="114300" simplePos="0" relativeHeight="251659264" behindDoc="0" locked="0" layoutInCell="1" allowOverlap="1" wp14:anchorId="32513D4B" wp14:editId="58173D6C">
-                      <wp:simplePos x="0" y="0"/>
-                      <wp:positionH relativeFrom="column">
-                        <wp:posOffset>783590</wp:posOffset>
-                      </wp:positionH>
-                      <wp:positionV relativeFrom="paragraph">
-                        <wp:posOffset>210983</wp:posOffset>
-                      </wp:positionV>
-                      <wp:extent cx="2053590" cy="0"/>
-                      <wp:effectExtent l="0" t="0" r="16510" b="12700"/>
-                      <wp:wrapNone/>
-                      <wp:docPr id="793" name="Straight Connector 793"/>
-                      <wp:cNvGraphicFramePr>
-                        <a:graphicFrameLocks xmlns:a="http://schemas.openxmlformats.org/drawingml/2006/main"/>
-                      </wp:cNvGraphicFramePr>
-                      <a:graphic xmlns:a="http://schemas.openxmlformats.org/drawingml/2006/main">
-                        <a:graphicData uri="http://schemas.microsoft.com/office/word/2010/wordprocessingShape">
-                          <wps:wsp>
-                            <wps:cNvCnPr>
-                              <a:cxnSpLocks noChangeShapeType="1"/>
-                            </wps:cNvCnPr>
-                            <wps:spPr bwMode="auto">
-                              <a:xfrm>
-                                <a:off x="0" y="0"/>
-                                <a:ext cx="2053590" cy="0"/>
-                              </a:xfrm>
-                              <a:prstGeom prst="line">
-                                <a:avLst/>
-                              </a:prstGeom>
-                              <a:noFill/>
-                              <a:ln w="9525">
-                                <a:solidFill>
-                                  <a:srgbClr val="000000"/>
-                                </a:solidFill>
-                                <a:round/>
-                              </a:ln>
-                            </wps:spPr>
+                            <wps:style>
+                              <a:lnRef idx="0">
+                                <a:scrgbClr r="0" g="0" b="0"/>
+                              </a:lnRef>
+                              <a:fillRef idx="0">
+                                <a:scrgbClr r="0" g="0" b="0"/>
+                              </a:fillRef>
+                              <a:effectRef idx="0">
+                                <a:scrgbClr r="0" g="0" b="0"/>
+                              </a:effectRef>
+                              <a:fontRef idx="minor"/>
+                            </wps:style>
                             <wps:bodyPr/>
                           </wps:wsp>
                         </a:graphicData>
@@ -433,7 +321,137 @@
                 </mc:Choice>
                 <mc:Fallback>
                   <w:pict>
-                    <v:line w14:anchorId="64A2EC14" id="Straight Connector 793" o:spid="_x0000_s1026" style="position:absolute;z-index:251659264;visibility:visible;mso-wrap-style:square;mso-wrap-distance-left:9pt;mso-wrap-distance-top:0;mso-wrap-distance-right:9pt;mso-wrap-distance-bottom:0;mso-position-horizontal:absolute;mso-position-horizontal-relative:text;mso-position-vertical:absolute;mso-position-vertical-relative:text" from="61.7pt,16.6pt" to="223.4pt,16.6pt" o:gfxdata="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"/>
+                    <v:line id="shape_0" from="69.3pt,3.3pt" to="131.25pt,3.3pt" ID="Straight Connector 925" stroked="t" o:allowincell="t" style="position:absolute;mso-position-horizontal:center;mso-position-horizontal-relative:margin" wp14:anchorId="2253D1A0">
+                      <v:stroke color="black" weight="9360" joinstyle="round" endcap="flat"/>
+                      <v:fill o:detectmouseclick="t" on="false"/>
+                      <w10:wrap type="none"/>
+                    </v:line>
+                  </w:pict>
+                </mc:Fallback>
+              </mc:AlternateContent>
+            </w:r>
+          </w:p>
+          <w:p>
+            <w:pPr>
+              <w:widowControl w:val="0"/>
+              <w:jc w:val="center"/>
+              <w:rPr>
+                <w:rFonts w:eastAsia="Times New Roman"/>
+                <w:sz w:val="24"/>
+                <w:szCs w:val="24"/>
+              </w:rPr>
+            </w:pPr>
+            <w:r>
+              <w:rPr>
+                <w:rFonts w:eastAsia="Times New Roman"/>
+                <w:sz w:val="24"/>
+                <w:szCs w:val="24"/>
+              </w:rPr>
+              <w:t>Số: …………..</w:t>
+            </w:r>
+          </w:p>
+        </w:tc>
+        <w:tc>
+          <w:tcPr>
+            <w:tcW w:w="5788" w:type="dxa"/>
+          </w:tcPr>
+          <w:p>
+            <w:pPr>
+              <w:widowControl w:val="0"/>
+              <w:jc w:val="center"/>
+              <w:rPr>
+                <w:rFonts w:eastAsia="Times New Roman"/>
+                <w:b/>
+                <w:sz w:val="24"/>
+                <w:szCs w:val="24"/>
+              </w:rPr>
+            </w:pPr>
+            <w:r>
+              <w:rPr>
+                <w:rFonts w:eastAsia="Times New Roman"/>
+                <w:b/>
+                <w:sz w:val="24"/>
+                <w:szCs w:val="24"/>
+              </w:rPr>
+              <w:t>CỘNG HÒA XÃ HỘI CHỦ NGHĨA VIỆT NAM</w:t>
+            </w:r>
+          </w:p>
+          <w:p>
+            <w:pPr>
+              <w:widowControl w:val="0"/>
+              <w:jc w:val="center"/>
+              <w:rPr>
+                <w:rFonts w:eastAsia="Times New Roman"/>
+                <w:b/>
+                <w:sz w:val="24"/>
+                <w:szCs w:val="24"/>
+              </w:rPr>
+            </w:pPr>
+            <w:r>
+              <w:rPr>
+                <w:noProof/>
+              </w:rPr>
+              <mc:AlternateContent>
+                <mc:Choice Requires="wps">
+                  <w:drawing>
+                    <wp:anchor distT="0" distB="12700" distL="0" distR="16510" simplePos="0" relativeHeight="2" behindDoc="0" locked="0" layoutInCell="0" allowOverlap="1" wp14:anchorId="2FEC1761" wp14:editId="0F49C37A">
+                      <wp:simplePos x="0" y="0"/>
+                      <wp:positionH relativeFrom="column">
+                        <wp:posOffset>783590</wp:posOffset>
+                      </wp:positionH>
+                      <wp:positionV relativeFrom="paragraph">
+                        <wp:posOffset>210820</wp:posOffset>
+                      </wp:positionV>
+                      <wp:extent cx="2053590" cy="635"/>
+                      <wp:effectExtent l="5080" t="5080" r="5080" b="5080"/>
+                      <wp:wrapNone/>
+                      <wp:docPr id="3" name="Straight Connector 793"/>
+                      <wp:cNvGraphicFramePr/>
+                      <a:graphic xmlns:a="http://schemas.openxmlformats.org/drawingml/2006/main">
+                        <a:graphicData uri="http://schemas.microsoft.com/office/word/2010/wordprocessingShape">
+                          <wps:wsp>
+                            <wps:cNvCnPr/>
+                            <wps:spPr>
+                              <a:xfrm>
+                                <a:off x="0" y="0"/>
+                                <a:ext cx="2053440" cy="720"/>
+                              </a:xfrm>
+                              <a:prstGeom prst="line">
+                                <a:avLst/>
+                              </a:prstGeom>
+                              <a:ln w="9525">
+                                <a:solidFill>
+                                  <a:srgbClr val="000000"/>
+                                </a:solidFill>
+                                <a:round/>
+                              </a:ln>
+                            </wps:spPr>
+                            <wps:style>
+                              <a:lnRef idx="0">
+                                <a:scrgbClr r="0" g="0" b="0"/>
+                              </a:lnRef>
+                              <a:fillRef idx="0">
+                                <a:scrgbClr r="0" g="0" b="0"/>
+                              </a:fillRef>
+                              <a:effectRef idx="0">
+                                <a:scrgbClr r="0" g="0" b="0"/>
+                              </a:effectRef>
+                              <a:fontRef idx="minor"/>
+                            </wps:style>
+                            <wps:bodyPr/>
+                          </wps:wsp>
+                        </a:graphicData>
+                      </a:graphic>
+                    </wp:anchor>
+                  </w:drawing>
+                </mc:Choice>
+                <mc:Fallback>
+                  <w:pict>
+                    <v:line id="shape_0" from="61.7pt,16.6pt" to="223.35pt,16.6pt" ID="Straight Connector 793" stroked="t" o:allowincell="f" style="position:absolute" wp14:anchorId="32513D4B">
+                      <v:stroke color="black" weight="9360" joinstyle="round" endcap="flat"/>
+                      <v:fill o:detectmouseclick="t" on="false"/>
+                      <w10:wrap type="none"/>
+                    </v:line>
                   </w:pict>
                 </mc:Fallback>
               </mc:AlternateContent>
@@ -450,6 +468,7 @@
           </w:p>
           <w:p>
             <w:pPr>
+              <w:widowControl w:val="0"/>
               <w:jc w:val="center"/>
               <w:rPr>
                 <w:rFonts w:eastAsia="Times New Roman"/>
@@ -466,14 +485,6 @@
                 <w:szCs w:val="24"/>
               </w:rPr>
               <w:br/>
-            </w:r>
-            <w:r>
-              <w:rPr>
-                <w:rFonts w:eastAsia="Times New Roman"/>
-                <w:i/>
-                <w:sz w:val="24"/>
-                <w:szCs w:val="24"/>
-              </w:rPr>
               <w:t>Tp.HCM, ngày {date} tháng {month} năm {year}</w:t>
             </w:r>
           </w:p>
@@ -548,14 +559,7 @@
           <w:sz w:val="24"/>
           <w:szCs w:val="24"/>
         </w:rPr>
-        <w:t xml:space="preserve">Kính gửi: Phòng Đăng ký kinh doanh tỉnh, thành phố </w:t>
-      </w:r>
-      <w:r>
-        <w:rPr>
-          <w:sz w:val="24"/>
-          <w:szCs w:val="24"/>
-        </w:rPr>
-        <w:t>Hồ Chí Minh</w:t>
+        <w:t>Kính gửi: Phòng Đăng ký kinh doanh tỉnh, thành phố Hồ Chí Minh</w:t>
       </w:r>
     </w:p>
     <w:p>
@@ -605,25 +609,7 @@
           <w:sz w:val="24"/>
           <w:szCs w:val="24"/>
         </w:rPr>
-        <w:t>): {</w:t>
-      </w:r>
-      <w:r>
-        <w:rPr>
-          <w:b/>
-          <w:bCs/>
-          <w:sz w:val="24"/>
-          <w:szCs w:val="24"/>
-        </w:rPr>
-        <w:t>change_info_base_inform_company_name</w:t>
-      </w:r>
-      <w:r>
-        <w:rPr>
-          <w:b/>
-          <w:bCs/>
-          <w:sz w:val="24"/>
-          <w:szCs w:val="24"/>
-        </w:rPr>
-        <w:t>}</w:t>
+        <w:t>): {change_info_base_inform_company_name}</w:t>
       </w:r>
       <w:r>
         <w:rPr>
@@ -652,73 +638,7 @@
           <w:sz w:val="24"/>
           <w:szCs w:val="24"/>
         </w:rPr>
-        <w:t>Mã số doanh nghiệp/Mã số thuế: {</w:t>
-      </w:r>
-      <w:r>
-        <w:rPr>
-          <w:sz w:val="24"/>
-          <w:szCs w:val="24"/>
-        </w:rPr>
-        <w:t>change_info_base_inform_mst</w:t>
-      </w:r>
-      <w:r>
-        <w:rPr>
-          <w:sz w:val="24"/>
-          <w:szCs w:val="24"/>
-        </w:rPr>
-        <w:t>}</w:t>
-      </w:r>
-    </w:p>
-    <w:p>
-      <w:pPr>
-        <w:tabs>
-          <w:tab w:val="left" w:leader="dot" w:pos="9072"/>
-        </w:tabs>
-        <w:suppressAutoHyphens/>
-        <w:spacing w:before="120" w:after="120"/>
-        <w:jc w:val="both"/>
-        <w:rPr>
-          <w:rFonts w:eastAsia="Times New Roman"/>
-          <w:sz w:val="24"/>
-          <w:szCs w:val="24"/>
-        </w:rPr>
-      </w:pPr>
-      <w:r>
-        <w:rPr>
-          <w:rFonts w:eastAsia="Times New Roman"/>
-          <w:sz w:val="24"/>
-          <w:szCs w:val="24"/>
-          <w:lang w:eastAsia="zh-CN"/>
-        </w:rPr>
-        <w:t>Số Giấy chứng nhận đăng ký kinh doanh (</w:t>
-      </w:r>
-      <w:r>
-        <w:rPr>
-          <w:rFonts w:eastAsia="Times New Roman"/>
-          <w:i/>
-          <w:iCs/>
-          <w:sz w:val="24"/>
-          <w:szCs w:val="24"/>
-          <w:lang w:eastAsia="zh-CN"/>
-        </w:rPr>
-        <w:t>chỉ kê khai nếu không có mã số doanh nghiệp/mã số thuế</w:t>
-      </w:r>
-      <w:r>
-        <w:rPr>
-          <w:rFonts w:eastAsia="Times New Roman"/>
-          <w:sz w:val="24"/>
-          <w:szCs w:val="24"/>
-          <w:lang w:eastAsia="zh-CN"/>
-        </w:rPr>
-        <w:t xml:space="preserve">): </w:t>
-      </w:r>
-      <w:r>
-        <w:rPr>
-          <w:rFonts w:eastAsia="Times New Roman"/>
-          <w:sz w:val="24"/>
-          <w:szCs w:val="24"/>
-        </w:rPr>
-        <w:t>…………… Ngày cấp …/…/…… Nơi cấp: ………</w:t>
+        <w:t>Mã số doanh nghiệp/Mã số thuế: {change_info_base_inform_mst}</w:t>
       </w:r>
     </w:p>
     <w:p>
@@ -727,19 +647,49 @@
           <w:tab w:val="left" w:leader="dot" w:pos="9072"/>
         </w:tabs>
         <w:spacing w:before="120" w:after="120"/>
-        <w:rPr>
-          <w:b/>
-          <w:sz w:val="24"/>
-          <w:szCs w:val="24"/>
-        </w:rPr>
-      </w:pPr>
-      <w:r>
-        <w:rPr>
-          <w:b/>
-          <w:sz w:val="24"/>
-          <w:szCs w:val="24"/>
-        </w:rPr>
-        <w:t>Đăng ký thay đổi người đại diện theo pháp luật với các nội dung sau:</w:t>
+        <w:jc w:val="both"/>
+        <w:rPr>
+          <w:rFonts w:eastAsia="Times New Roman"/>
+          <w:sz w:val="24"/>
+          <w:szCs w:val="24"/>
+        </w:rPr>
+      </w:pPr>
+      <w:r>
+        <w:rPr>
+          <w:rFonts w:eastAsia="Times New Roman"/>
+          <w:sz w:val="24"/>
+          <w:szCs w:val="24"/>
+          <w:lang w:eastAsia="zh-CN"/>
+        </w:rPr>
+        <w:t>Số Giấy chứng nhận đăng ký kinh doanh (</w:t>
+      </w:r>
+      <w:r>
+        <w:rPr>
+          <w:rFonts w:eastAsia="Times New Roman"/>
+          <w:i/>
+          <w:iCs/>
+          <w:sz w:val="24"/>
+          <w:szCs w:val="24"/>
+          <w:lang w:eastAsia="zh-CN"/>
+        </w:rPr>
+        <w:t>chỉ kê khai nếu không có mã số doanh nghiệp/mã số thuế</w:t>
+      </w:r>
+      <w:r>
+        <w:rPr>
+          <w:rFonts w:eastAsia="Times New Roman"/>
+          <w:sz w:val="24"/>
+          <w:szCs w:val="24"/>
+          <w:lang w:eastAsia="zh-CN"/>
+        </w:rPr>
+        <w:t xml:space="preserve">): </w:t>
+      </w:r>
+      <w:r>
+        <w:rPr>
+          <w:rFonts w:eastAsia="Times New Roman"/>
+          <w:sz w:val="24"/>
+          <w:szCs w:val="24"/>
+        </w:rPr>
+        <w:t>…………… Ngày cấp …/…/…… Nơi cấp: ………</w:t>
       </w:r>
     </w:p>
     <w:p>
@@ -760,12 +710,33 @@
           <w:sz w:val="24"/>
           <w:szCs w:val="24"/>
         </w:rPr>
+        <w:t>Đăng ký thay đổi người đại diện theo pháp luật với các nội dung sau:</w:t>
+      </w:r>
+    </w:p>
+    <w:p>
+      <w:pPr>
+        <w:tabs>
+          <w:tab w:val="left" w:leader="dot" w:pos="9072"/>
+        </w:tabs>
+        <w:spacing w:before="120" w:after="120"/>
+        <w:rPr>
+          <w:bCs/>
+          <w:sz w:val="24"/>
+          <w:szCs w:val="24"/>
+        </w:rPr>
+      </w:pPr>
+      <w:r>
+        <w:rPr>
+          <w:bCs/>
+          <w:sz w:val="24"/>
+          <w:szCs w:val="24"/>
+        </w:rPr>
         <w:t>Người đại diện theo pháp luật sau khi thay đổi</w:t>
       </w:r>
       <w:r>
         <w:rPr>
-          <w:rStyle w:val="FootnoteReference"/>
-          <w:b/>
+          <w:rStyle w:val="FootnoteAnchor"/>
+          <w:bCs/>
           <w:sz w:val="24"/>
           <w:szCs w:val="24"/>
         </w:rPr>
@@ -773,7 +744,7 @@
       </w:r>
       <w:r>
         <w:rPr>
-          <w:b/>
+          <w:bCs/>
           <w:sz w:val="24"/>
           <w:szCs w:val="24"/>
         </w:rPr>
@@ -781,6 +752,7 @@
       </w:r>
       <w:r>
         <w:rPr>
+          <w:bCs/>
           <w:color w:val="FF0000"/>
           <w:sz w:val="24"/>
           <w:szCs w:val="24"/>
@@ -802,47 +774,38 @@
           <w:tab w:val="left" w:pos="8789"/>
           <w:tab w:val="right" w:pos="9072"/>
         </w:tabs>
-        <w:suppressAutoHyphens/>
         <w:spacing w:before="120" w:after="120"/>
         <w:rPr>
-          <w:sz w:val="24"/>
-          <w:szCs w:val="24"/>
-        </w:rPr>
-      </w:pPr>
-      <w:r>
-        <w:rPr>
-          <w:sz w:val="24"/>
-          <w:szCs w:val="24"/>
-        </w:rPr>
-        <w:t>{#index == 1}a. {/}{#index == 2}b. {/}{#index == 3}c. {/}Họ và tên: {name</w:t>
-      </w:r>
-      <w:r>
-        <w:rPr>
-          <w:sz w:val="24"/>
-          <w:szCs w:val="24"/>
-        </w:rPr>
-        <w:t>}</w:t>
-      </w:r>
-      <w:r>
-        <w:rPr>
-          <w:sz w:val="24"/>
-          <w:szCs w:val="24"/>
-        </w:rPr>
-        <w:t xml:space="preserve">   </w:t>
-      </w:r>
-      <w:r>
-        <w:rPr>
-          <w:sz w:val="24"/>
-          <w:szCs w:val="24"/>
-        </w:rPr>
-        <w:t xml:space="preserve">  </w:t>
-      </w:r>
-      <w:r>
-        <w:rPr>
-          <w:sz w:val="24"/>
-          <w:szCs w:val="24"/>
-        </w:rPr>
-        <w:t>Giới tính: {gender}</w:t>
+          <w:bCs/>
+          <w:sz w:val="24"/>
+          <w:szCs w:val="24"/>
+        </w:rPr>
+      </w:pPr>
+      <w:r>
+        <w:rPr>
+          <w:bCs/>
+          <w:sz w:val="24"/>
+          <w:szCs w:val="24"/>
+        </w:rPr>
+        <w:t>{#change_info_legal_representative_after_change.length == 1}Họ và tên: {name}</w:t>
+      </w:r>
+      <w:r>
+        <w:rPr>
+          <w:bCs/>
+          <w:sz w:val="24"/>
+          <w:szCs w:val="24"/>
+        </w:rPr>
+        <w:tab/>
+        <w:t xml:space="preserve">  Giới tính: {gender}{/}{#change_info_legal_representative_after_change.length &gt; 1}{#index == 1}a. {/}{#index == 2}b. {/}{#index == 3}c. {/}Họ và tên: {name}</w:t>
+      </w:r>
+      <w:r>
+        <w:rPr>
+          <w:bCs/>
+          <w:sz w:val="24"/>
+          <w:szCs w:val="24"/>
+        </w:rPr>
+        <w:tab/>
+        <w:t xml:space="preserve">  Giới tính: {gender}{/}</w:t>
       </w:r>
     </w:p>
     <w:p>
@@ -859,7 +822,6 @@
           <w:tab w:val="left" w:pos="8789"/>
           <w:tab w:val="right" w:pos="9072"/>
         </w:tabs>
-        <w:suppressAutoHyphens/>
         <w:spacing w:before="120" w:after="120"/>
         <w:rPr>
           <w:sz w:val="24"/>
@@ -888,7 +850,6 @@
           <w:tab w:val="left" w:pos="8789"/>
           <w:tab w:val="right" w:pos="9072"/>
         </w:tabs>
-        <w:suppressAutoHyphens/>
         <w:spacing w:before="120" w:after="120"/>
         <w:rPr>
           <w:sz w:val="24"/>
@@ -900,42 +861,7 @@
           <w:sz w:val="24"/>
           <w:szCs w:val="24"/>
         </w:rPr>
-        <w:t xml:space="preserve">Sinh ngày: </w:t>
-      </w:r>
-      <w:r>
-        <w:rPr>
-          <w:sz w:val="24"/>
-          <w:szCs w:val="24"/>
-        </w:rPr>
-        <w:t xml:space="preserve">{birth_day | formatDate: ‘DD/MM/YYYY’}      </w:t>
-      </w:r>
-      <w:r>
-        <w:rPr>
-          <w:sz w:val="24"/>
-          <w:szCs w:val="24"/>
-        </w:rPr>
-        <w:t xml:space="preserve"> </w:t>
-      </w:r>
-      <w:r>
-        <w:rPr>
-          <w:sz w:val="24"/>
-          <w:szCs w:val="24"/>
-        </w:rPr>
-        <w:t>Dân tộc: {per_type</w:t>
-      </w:r>
-      <w:r>
-        <w:rPr>
-          <w:sz w:val="24"/>
-          <w:szCs w:val="24"/>
-        </w:rPr>
-        <w:t xml:space="preserve">}     </w:t>
-      </w:r>
-      <w:r>
-        <w:rPr>
-          <w:sz w:val="24"/>
-          <w:szCs w:val="24"/>
-        </w:rPr>
-        <w:t>Quốc tịch: Việt Nam</w:t>
+        <w:t>Sinh ngày: {birth_day | formatDate: ‘DD/MM/YYYY’}       Dân tộc: {per_type}     Quốc tịch: Việt Nam</w:t>
       </w:r>
     </w:p>
     <w:p>
@@ -952,7 +878,6 @@
           <w:tab w:val="left" w:pos="8789"/>
           <w:tab w:val="right" w:pos="9072"/>
         </w:tabs>
-        <w:suppressAutoHyphens/>
         <w:spacing w:before="120" w:after="120"/>
         <w:jc w:val="both"/>
         <w:rPr>
@@ -983,8 +908,9 @@
     </w:p>
     <w:tbl>
       <w:tblPr>
-        <w:tblW w:w="0" w:type="auto"/>
+        <w:tblW w:w="8579" w:type="dxa"/>
         <w:tblInd w:w="709" w:type="dxa"/>
+        <w:tblLayout w:type="fixed"/>
         <w:tblLook w:val="04A0" w:firstRow="1" w:lastRow="0" w:firstColumn="1" w:lastColumn="0" w:noHBand="0" w:noVBand="1"/>
       </w:tblPr>
       <w:tblGrid>
@@ -999,6 +925,7 @@
           </w:tcPr>
           <w:p>
             <w:pPr>
+              <w:widowControl w:val="0"/>
               <w:tabs>
                 <w:tab w:val="left" w:leader="dot" w:pos="720"/>
                 <w:tab w:val="left" w:pos="1440"/>
@@ -1011,7 +938,6 @@
                 <w:tab w:val="left" w:pos="8789"/>
                 <w:tab w:val="right" w:pos="9072"/>
               </w:tabs>
-              <w:suppressAutoHyphens/>
               <w:spacing w:before="120" w:after="120"/>
               <w:ind w:left="709"/>
               <w:jc w:val="both"/>
@@ -1025,14 +951,11 @@
             <w:r>
               <w:rPr>
                 <w:noProof/>
-                <w:sz w:val="24"/>
-                <w:szCs w:val="24"/>
-                <w:lang w:eastAsia="ja-JP"/>
               </w:rPr>
               <mc:AlternateContent>
                 <mc:Choice Requires="wps">
                   <w:drawing>
-                    <wp:anchor distT="0" distB="0" distL="114300" distR="114300" simplePos="0" relativeHeight="251660288" behindDoc="0" locked="0" layoutInCell="1" allowOverlap="1" wp14:anchorId="0268DC0F" wp14:editId="0BCEE7EB">
+                    <wp:anchor distT="0" distB="26670" distL="0" distR="17780" simplePos="0" relativeHeight="3" behindDoc="0" locked="0" layoutInCell="0" allowOverlap="1" wp14:anchorId="1BDCCDA1" wp14:editId="00C956B5">
                       <wp:simplePos x="0" y="0"/>
                       <wp:positionH relativeFrom="column">
                         <wp:posOffset>43180</wp:posOffset>
@@ -1041,22 +964,18 @@
                         <wp:posOffset>71120</wp:posOffset>
                       </wp:positionV>
                       <wp:extent cx="210820" cy="201930"/>
-                      <wp:effectExtent l="0" t="0" r="17780" b="26670"/>
+                      <wp:effectExtent l="5080" t="5080" r="5080" b="5080"/>
                       <wp:wrapNone/>
-                      <wp:docPr id="788" name="Rectangle 788"/>
-                      <wp:cNvGraphicFramePr>
-                        <a:graphicFrameLocks xmlns:a="http://schemas.openxmlformats.org/drawingml/2006/main"/>
-                      </wp:cNvGraphicFramePr>
+                      <wp:docPr id="4" name="Rectangle 788"/>
+                      <wp:cNvGraphicFramePr/>
                       <a:graphic xmlns:a="http://schemas.openxmlformats.org/drawingml/2006/main">
                         <a:graphicData uri="http://schemas.microsoft.com/office/word/2010/wordprocessingShape">
                           <wps:wsp>
-                            <wps:cNvSpPr>
-                              <a:spLocks noChangeArrowheads="1"/>
-                            </wps:cNvSpPr>
-                            <wps:spPr bwMode="auto">
+                            <wps:cNvSpPr/>
+                            <wps:spPr>
                               <a:xfrm>
                                 <a:off x="0" y="0"/>
-                                <a:ext cx="210820" cy="201930"/>
+                                <a:ext cx="210960" cy="201960"/>
                               </a:xfrm>
                               <a:prstGeom prst="rect">
                                 <a:avLst/>
@@ -1068,25 +987,34 @@
                                 <a:solidFill>
                                   <a:srgbClr val="000000"/>
                                 </a:solidFill>
-                                <a:miter lim="800000"/>
+                                <a:miter/>
                               </a:ln>
                             </wps:spPr>
-                            <wps:bodyPr rot="0" vert="horz" wrap="square" lIns="91440" tIns="45720" rIns="91440" bIns="45720" anchor="t" anchorCtr="0" upright="1">
-                              <a:noAutofit/>
-                            </wps:bodyPr>
+                            <wps:style>
+                              <a:lnRef idx="0">
+                                <a:scrgbClr r="0" g="0" b="0"/>
+                              </a:lnRef>
+                              <a:fillRef idx="0">
+                                <a:scrgbClr r="0" g="0" b="0"/>
+                              </a:fillRef>
+                              <a:effectRef idx="0">
+                                <a:scrgbClr r="0" g="0" b="0"/>
+                              </a:effectRef>
+                              <a:fontRef idx="minor"/>
+                            </wps:style>
+                            <wps:bodyPr/>
                           </wps:wsp>
                         </a:graphicData>
                       </a:graphic>
                     </wp:anchor>
                   </w:drawing>
                 </mc:Choice>
-                <mc:Fallback xmlns:wpsCustomData="http://www.wps.cn/officeDocument/2013/wpsCustomData">
+                <mc:Fallback>
                   <w:pict>
-                    <v:rect id="Rectangle 788" o:spid="_x0000_s1026" o:spt="1" style="position:absolute;left:0pt;margin-left:3.4pt;margin-top:5.6pt;height:15.9pt;width:16.6pt;z-index:251660288;mso-width-relative:page;mso-height-relative:page;" fillcolor="#FFFFFF" filled="t" stroked="t" coordsize="21600,21600" o:gfxdata="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">
-                      <v:fill on="t" focussize="0,0"/>
-                      <v:stroke color="#000000" miterlimit="8" joinstyle="miter"/>
-                      <v:imagedata o:title=""/>
-                      <o:lock v:ext="edit" aspectratio="f"/>
+                    <v:rect id="shape_0" ID="Rectangle 788" path="m0,0l-2147483645,0l-2147483645,-2147483646l0,-2147483646xe" fillcolor="white" stroked="t" o:allowincell="f" style="position:absolute;margin-left:3.4pt;margin-top:5.6pt;width:16.55pt;height:15.85pt;mso-wrap-style:none;v-text-anchor:middle" wp14:anchorId="0268DC0F">
+                      <v:fill o:detectmouseclick="t" type="solid" color2="black"/>
+                      <v:stroke color="black" weight="9360" joinstyle="miter" endcap="flat"/>
+                      <w10:wrap type="none"/>
                     </v:rect>
                   </w:pict>
                 </mc:Fallback>
@@ -1105,11 +1033,12 @@
         </w:tc>
         <w:tc>
           <w:tcPr>
-            <w:tcW w:w="4343" w:type="dxa"/>
+            <w:tcW w:w="4342" w:type="dxa"/>
             <w:shd w:val="clear" w:color="auto" w:fill="auto"/>
           </w:tcPr>
           <w:p>
             <w:pPr>
+              <w:widowControl w:val="0"/>
               <w:tabs>
                 <w:tab w:val="left" w:leader="dot" w:pos="720"/>
                 <w:tab w:val="left" w:pos="1440"/>
@@ -1122,7 +1051,6 @@
                 <w:tab w:val="left" w:pos="8789"/>
                 <w:tab w:val="right" w:pos="9072"/>
               </w:tabs>
-              <w:suppressAutoHyphens/>
               <w:spacing w:before="120" w:after="120"/>
               <w:ind w:left="709"/>
               <w:jc w:val="both"/>
@@ -1136,14 +1064,11 @@
             <w:r>
               <w:rPr>
                 <w:noProof/>
-                <w:sz w:val="24"/>
-                <w:szCs w:val="24"/>
-                <w:lang w:eastAsia="ja-JP"/>
               </w:rPr>
               <mc:AlternateContent>
                 <mc:Choice Requires="wps">
                   <w:drawing>
-                    <wp:anchor distT="0" distB="0" distL="114300" distR="114300" simplePos="0" relativeHeight="251662336" behindDoc="0" locked="0" layoutInCell="1" allowOverlap="1" wp14:anchorId="1BA3EC41" wp14:editId="7AAB47D3">
+                    <wp:anchor distT="0" distB="26670" distL="0" distR="17780" simplePos="0" relativeHeight="5" behindDoc="0" locked="0" layoutInCell="0" allowOverlap="1" wp14:anchorId="47102097" wp14:editId="50BF1B98">
                       <wp:simplePos x="0" y="0"/>
                       <wp:positionH relativeFrom="column">
                         <wp:posOffset>55880</wp:posOffset>
@@ -1152,22 +1077,18 @@
                         <wp:posOffset>71120</wp:posOffset>
                       </wp:positionV>
                       <wp:extent cx="210820" cy="201930"/>
-                      <wp:effectExtent l="0" t="0" r="17780" b="26670"/>
+                      <wp:effectExtent l="5080" t="5080" r="5080" b="5080"/>
                       <wp:wrapNone/>
-                      <wp:docPr id="787" name="Rectangle 787"/>
-                      <wp:cNvGraphicFramePr>
-                        <a:graphicFrameLocks xmlns:a="http://schemas.openxmlformats.org/drawingml/2006/main"/>
-                      </wp:cNvGraphicFramePr>
+                      <wp:docPr id="5" name="Rectangle 787"/>
+                      <wp:cNvGraphicFramePr/>
                       <a:graphic xmlns:a="http://schemas.openxmlformats.org/drawingml/2006/main">
                         <a:graphicData uri="http://schemas.microsoft.com/office/word/2010/wordprocessingShape">
                           <wps:wsp>
-                            <wps:cNvSpPr>
-                              <a:spLocks noChangeArrowheads="1"/>
-                            </wps:cNvSpPr>
-                            <wps:spPr bwMode="auto">
+                            <wps:cNvSpPr/>
+                            <wps:spPr>
                               <a:xfrm>
                                 <a:off x="0" y="0"/>
-                                <a:ext cx="210820" cy="201930"/>
+                                <a:ext cx="210960" cy="201960"/>
                               </a:xfrm>
                               <a:prstGeom prst="rect">
                                 <a:avLst/>
@@ -1179,25 +1100,34 @@
                                 <a:solidFill>
                                   <a:srgbClr val="000000"/>
                                 </a:solidFill>
-                                <a:miter lim="800000"/>
+                                <a:miter/>
                               </a:ln>
                             </wps:spPr>
-                            <wps:bodyPr rot="0" vert="horz" wrap="square" lIns="91440" tIns="45720" rIns="91440" bIns="45720" anchor="t" anchorCtr="0" upright="1">
-                              <a:noAutofit/>
-                            </wps:bodyPr>
+                            <wps:style>
+                              <a:lnRef idx="0">
+                                <a:scrgbClr r="0" g="0" b="0"/>
+                              </a:lnRef>
+                              <a:fillRef idx="0">
+                                <a:scrgbClr r="0" g="0" b="0"/>
+                              </a:fillRef>
+                              <a:effectRef idx="0">
+                                <a:scrgbClr r="0" g="0" b="0"/>
+                              </a:effectRef>
+                              <a:fontRef idx="minor"/>
+                            </wps:style>
+                            <wps:bodyPr/>
                           </wps:wsp>
                         </a:graphicData>
                       </a:graphic>
                     </wp:anchor>
                   </w:drawing>
                 </mc:Choice>
-                <mc:Fallback xmlns:wpsCustomData="http://www.wps.cn/officeDocument/2013/wpsCustomData">
+                <mc:Fallback>
                   <w:pict>
-                    <v:rect id="Rectangle 787" o:spid="_x0000_s1026" o:spt="1" style="position:absolute;left:0pt;margin-left:4.4pt;margin-top:5.6pt;height:15.9pt;width:16.6pt;z-index:251662336;mso-width-relative:page;mso-height-relative:page;" fillcolor="#FFFFFF" filled="t" stroked="t" coordsize="21600,21600" o:gfxdata="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">
-                      <v:fill on="t" focussize="0,0"/>
-                      <v:stroke color="#000000" miterlimit="8" joinstyle="miter"/>
-                      <v:imagedata o:title=""/>
-                      <o:lock v:ext="edit" aspectratio="f"/>
+                    <v:rect id="shape_0" ID="Rectangle 787" path="m0,0l-2147483645,0l-2147483645,-2147483646l0,-2147483646xe" fillcolor="white" stroked="t" o:allowincell="f" style="position:absolute;margin-left:4.4pt;margin-top:5.6pt;width:16.55pt;height:15.85pt;mso-wrap-style:none;v-text-anchor:middle" wp14:anchorId="1BA3EC41">
+                      <v:fill o:detectmouseclick="t" type="solid" color2="black"/>
+                      <v:stroke color="black" weight="9360" joinstyle="miter" endcap="flat"/>
+                      <w10:wrap type="none"/>
                     </v:rect>
                   </w:pict>
                 </mc:Fallback>
@@ -1223,6 +1153,7 @@
           </w:tcPr>
           <w:p>
             <w:pPr>
+              <w:widowControl w:val="0"/>
               <w:tabs>
                 <w:tab w:val="left" w:leader="dot" w:pos="720"/>
                 <w:tab w:val="left" w:pos="1440"/>
@@ -1235,7 +1166,6 @@
                 <w:tab w:val="left" w:pos="8789"/>
                 <w:tab w:val="right" w:pos="9072"/>
               </w:tabs>
-              <w:suppressAutoHyphens/>
               <w:spacing w:before="120" w:after="120"/>
               <w:ind w:left="709"/>
               <w:jc w:val="both"/>
@@ -1249,14 +1179,11 @@
             <w:r>
               <w:rPr>
                 <w:noProof/>
-                <w:sz w:val="24"/>
-                <w:szCs w:val="24"/>
-                <w:lang w:eastAsia="ja-JP"/>
               </w:rPr>
               <mc:AlternateContent>
                 <mc:Choice Requires="wps">
                   <w:drawing>
-                    <wp:anchor distT="0" distB="0" distL="114300" distR="114300" simplePos="0" relativeHeight="251661312" behindDoc="0" locked="0" layoutInCell="1" allowOverlap="1" wp14:anchorId="17EF72E3" wp14:editId="581728AF">
+                    <wp:anchor distT="0" distB="26670" distL="0" distR="17780" simplePos="0" relativeHeight="4" behindDoc="0" locked="0" layoutInCell="0" allowOverlap="1" wp14:anchorId="4E927A3F" wp14:editId="6468AF88">
                       <wp:simplePos x="0" y="0"/>
                       <wp:positionH relativeFrom="column">
                         <wp:posOffset>43180</wp:posOffset>
@@ -1265,22 +1192,18 @@
                         <wp:posOffset>63500</wp:posOffset>
                       </wp:positionV>
                       <wp:extent cx="210820" cy="201930"/>
-                      <wp:effectExtent l="0" t="0" r="17780" b="26670"/>
+                      <wp:effectExtent l="5080" t="5080" r="5080" b="5080"/>
                       <wp:wrapNone/>
-                      <wp:docPr id="786" name="Rectangle 786"/>
-                      <wp:cNvGraphicFramePr>
-                        <a:graphicFrameLocks xmlns:a="http://schemas.openxmlformats.org/drawingml/2006/main"/>
-                      </wp:cNvGraphicFramePr>
+                      <wp:docPr id="6" name="Rectangle 786"/>
+                      <wp:cNvGraphicFramePr/>
                       <a:graphic xmlns:a="http://schemas.openxmlformats.org/drawingml/2006/main">
                         <a:graphicData uri="http://schemas.microsoft.com/office/word/2010/wordprocessingShape">
                           <wps:wsp>
-                            <wps:cNvSpPr>
-                              <a:spLocks noChangeArrowheads="1"/>
-                            </wps:cNvSpPr>
-                            <wps:spPr bwMode="auto">
+                            <wps:cNvSpPr/>
+                            <wps:spPr>
                               <a:xfrm>
                                 <a:off x="0" y="0"/>
-                                <a:ext cx="210820" cy="201930"/>
+                                <a:ext cx="210960" cy="201960"/>
                               </a:xfrm>
                               <a:prstGeom prst="rect">
                                 <a:avLst/>
@@ -1292,25 +1215,34 @@
                                 <a:solidFill>
                                   <a:srgbClr val="000000"/>
                                 </a:solidFill>
-                                <a:miter lim="800000"/>
+                                <a:miter/>
                               </a:ln>
                             </wps:spPr>
-                            <wps:bodyPr rot="0" vert="horz" wrap="square" lIns="91440" tIns="45720" rIns="91440" bIns="45720" anchor="t" anchorCtr="0" upright="1">
-                              <a:noAutofit/>
-                            </wps:bodyPr>
+                            <wps:style>
+                              <a:lnRef idx="0">
+                                <a:scrgbClr r="0" g="0" b="0"/>
+                              </a:lnRef>
+                              <a:fillRef idx="0">
+                                <a:scrgbClr r="0" g="0" b="0"/>
+                              </a:fillRef>
+                              <a:effectRef idx="0">
+                                <a:scrgbClr r="0" g="0" b="0"/>
+                              </a:effectRef>
+                              <a:fontRef idx="minor"/>
+                            </wps:style>
+                            <wps:bodyPr/>
                           </wps:wsp>
                         </a:graphicData>
                       </a:graphic>
                     </wp:anchor>
                   </w:drawing>
                 </mc:Choice>
-                <mc:Fallback xmlns:wpsCustomData="http://www.wps.cn/officeDocument/2013/wpsCustomData">
+                <mc:Fallback>
                   <w:pict>
-                    <v:rect id="Rectangle 786" o:spid="_x0000_s1026" o:spt="1" style="position:absolute;left:0pt;margin-left:3.4pt;margin-top:5pt;height:15.9pt;width:16.6pt;z-index:251661312;mso-width-relative:page;mso-height-relative:page;" fillcolor="#FFFFFF" filled="t" stroked="t" coordsize="21600,21600" o:gfxdata="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">
-                      <v:fill on="t" focussize="0,0"/>
-                      <v:stroke color="#000000" miterlimit="8" joinstyle="miter"/>
-                      <v:imagedata o:title=""/>
-                      <o:lock v:ext="edit" aspectratio="f"/>
+                    <v:rect id="shape_0" ID="Rectangle 786" path="m0,0l-2147483645,0l-2147483645,-2147483646l0,-2147483646xe" fillcolor="white" stroked="t" o:allowincell="f" style="position:absolute;margin-left:3.4pt;margin-top:5pt;width:16.55pt;height:15.85pt;mso-wrap-style:none;v-text-anchor:middle" wp14:anchorId="17EF72E3">
+                      <v:fill o:detectmouseclick="t" type="solid" color2="black"/>
+                      <v:stroke color="black" weight="9360" joinstyle="miter" endcap="flat"/>
+                      <w10:wrap type="none"/>
                     </v:rect>
                   </w:pict>
                 </mc:Fallback>
@@ -1329,11 +1261,12 @@
         </w:tc>
         <w:tc>
           <w:tcPr>
-            <w:tcW w:w="4343" w:type="dxa"/>
+            <w:tcW w:w="4342" w:type="dxa"/>
             <w:shd w:val="clear" w:color="auto" w:fill="auto"/>
           </w:tcPr>
           <w:p>
             <w:pPr>
+              <w:widowControl w:val="0"/>
               <w:tabs>
                 <w:tab w:val="left" w:leader="dot" w:pos="720"/>
                 <w:tab w:val="left" w:pos="1440"/>
@@ -1346,7 +1279,6 @@
                 <w:tab w:val="left" w:pos="8789"/>
                 <w:tab w:val="right" w:pos="9072"/>
               </w:tabs>
-              <w:suppressAutoHyphens/>
               <w:spacing w:before="120" w:after="120"/>
               <w:ind w:left="709"/>
               <w:jc w:val="both"/>
@@ -1360,14 +1292,11 @@
             <w:r>
               <w:rPr>
                 <w:noProof/>
-                <w:sz w:val="24"/>
-                <w:szCs w:val="24"/>
-                <w:lang w:eastAsia="ja-JP"/>
               </w:rPr>
               <mc:AlternateContent>
                 <mc:Choice Requires="wps">
                   <w:drawing>
-                    <wp:anchor distT="0" distB="0" distL="114300" distR="114300" simplePos="0" relativeHeight="251663360" behindDoc="0" locked="0" layoutInCell="1" allowOverlap="1" wp14:anchorId="0B80A096" wp14:editId="609D5A41">
+                    <wp:anchor distT="0" distB="26670" distL="0" distR="17780" simplePos="0" relativeHeight="6" behindDoc="0" locked="0" layoutInCell="0" allowOverlap="1" wp14:anchorId="1F22DCC9" wp14:editId="177CBF79">
                       <wp:simplePos x="0" y="0"/>
                       <wp:positionH relativeFrom="column">
                         <wp:posOffset>55880</wp:posOffset>
@@ -1376,22 +1305,18 @@
                         <wp:posOffset>63500</wp:posOffset>
                       </wp:positionV>
                       <wp:extent cx="210820" cy="201930"/>
-                      <wp:effectExtent l="0" t="0" r="17780" b="26670"/>
+                      <wp:effectExtent l="5080" t="5080" r="5080" b="5080"/>
                       <wp:wrapNone/>
-                      <wp:docPr id="785" name="Rectangle 785"/>
-                      <wp:cNvGraphicFramePr>
-                        <a:graphicFrameLocks xmlns:a="http://schemas.openxmlformats.org/drawingml/2006/main"/>
-                      </wp:cNvGraphicFramePr>
+                      <wp:docPr id="7" name="Rectangle 785"/>
+                      <wp:cNvGraphicFramePr/>
                       <a:graphic xmlns:a="http://schemas.openxmlformats.org/drawingml/2006/main">
                         <a:graphicData uri="http://schemas.microsoft.com/office/word/2010/wordprocessingShape">
                           <wps:wsp>
-                            <wps:cNvSpPr>
-                              <a:spLocks noChangeArrowheads="1"/>
-                            </wps:cNvSpPr>
-                            <wps:spPr bwMode="auto">
+                            <wps:cNvSpPr/>
+                            <wps:spPr>
                               <a:xfrm>
                                 <a:off x="0" y="0"/>
-                                <a:ext cx="210820" cy="201930"/>
+                                <a:ext cx="210960" cy="201960"/>
                               </a:xfrm>
                               <a:prstGeom prst="rect">
                                 <a:avLst/>
@@ -1403,25 +1328,34 @@
                                 <a:solidFill>
                                   <a:srgbClr val="000000"/>
                                 </a:solidFill>
-                                <a:miter lim="800000"/>
+                                <a:miter/>
                               </a:ln>
                             </wps:spPr>
-                            <wps:bodyPr rot="0" vert="horz" wrap="square" lIns="91440" tIns="45720" rIns="91440" bIns="45720" anchor="t" anchorCtr="0" upright="1">
-                              <a:noAutofit/>
-                            </wps:bodyPr>
+                            <wps:style>
+                              <a:lnRef idx="0">
+                                <a:scrgbClr r="0" g="0" b="0"/>
+                              </a:lnRef>
+                              <a:fillRef idx="0">
+                                <a:scrgbClr r="0" g="0" b="0"/>
+                              </a:fillRef>
+                              <a:effectRef idx="0">
+                                <a:scrgbClr r="0" g="0" b="0"/>
+                              </a:effectRef>
+                              <a:fontRef idx="minor"/>
+                            </wps:style>
+                            <wps:bodyPr/>
                           </wps:wsp>
                         </a:graphicData>
                       </a:graphic>
                     </wp:anchor>
                   </w:drawing>
                 </mc:Choice>
-                <mc:Fallback xmlns:wpsCustomData="http://www.wps.cn/officeDocument/2013/wpsCustomData">
+                <mc:Fallback>
                   <w:pict>
-                    <v:rect id="Rectangle 785" o:spid="_x0000_s1026" o:spt="1" style="position:absolute;left:0pt;margin-left:4.4pt;margin-top:5pt;height:15.9pt;width:16.6pt;z-index:251663360;mso-width-relative:page;mso-height-relative:page;" fillcolor="#FFFFFF" filled="t" stroked="t" coordsize="21600,21600" o:gfxdata="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">
-                      <v:fill on="t" focussize="0,0"/>
-                      <v:stroke color="#000000" miterlimit="8" joinstyle="miter"/>
-                      <v:imagedata o:title=""/>
-                      <o:lock v:ext="edit" aspectratio="f"/>
+                    <v:rect id="shape_0" ID="Rectangle 785" path="m0,0l-2147483645,0l-2147483645,-2147483646l0,-2147483646xe" fillcolor="white" stroked="t" o:allowincell="f" style="position:absolute;margin-left:4.4pt;margin-top:5pt;width:16.55pt;height:15.85pt;mso-wrap-style:none;v-text-anchor:middle" wp14:anchorId="0B80A096">
+                      <v:fill o:detectmouseclick="t" type="solid" color2="black"/>
+                      <v:stroke color="black" weight="9360" joinstyle="miter" endcap="flat"/>
+                      <w10:wrap type="none"/>
                     </v:rect>
                   </w:pict>
                 </mc:Fallback>
@@ -1504,43 +1438,7 @@
           <w:szCs w:val="24"/>
           <w:lang w:eastAsia="zh-CN"/>
         </w:rPr>
-        <w:t>Ngày cấp: {doc_time_provide</w:t>
-      </w:r>
-      <w:r>
-        <w:rPr>
-          <w:rFonts w:eastAsia="Times New Roman"/>
-          <w:sz w:val="24"/>
-          <w:szCs w:val="24"/>
-          <w:lang w:eastAsia="zh-CN"/>
-        </w:rPr>
-        <w:t xml:space="preserve"> | formatDate: ‘DD/MM/YYYY’</w:t>
-      </w:r>
-      <w:r>
-        <w:rPr>
-          <w:rFonts w:eastAsia="Times New Roman"/>
-          <w:sz w:val="24"/>
-          <w:szCs w:val="24"/>
-          <w:lang w:eastAsia="zh-CN"/>
-        </w:rPr>
-        <w:t>}     Nơi cấp: {doc_place_provide}</w:t>
-      </w:r>
-      <w:r>
-        <w:rPr>
-          <w:rFonts w:eastAsia="Times New Roman"/>
-          <w:sz w:val="24"/>
-          <w:szCs w:val="24"/>
-          <w:lang w:eastAsia="zh-CN"/>
-        </w:rPr>
-        <w:t xml:space="preserve">. </w:t>
-      </w:r>
-      <w:r>
-        <w:rPr>
-          <w:rFonts w:eastAsia="Times New Roman"/>
-          <w:sz w:val="24"/>
-          <w:szCs w:val="24"/>
-          <w:lang w:eastAsia="zh-CN"/>
-        </w:rPr>
-        <w:t xml:space="preserve">  Ngày hết hạn (</w:t>
+        <w:t>Ngày cấp: {doc_time_provide | formatDate: ‘DD/MM/YYYY’}     Nơi cấp: {doc_place_provide}.   Ngày hết hạn (</w:t>
       </w:r>
       <w:r>
         <w:rPr>
@@ -1598,14 +1496,7 @@
           <w:sz w:val="24"/>
           <w:szCs w:val="24"/>
         </w:rPr>
-        <w:t xml:space="preserve">Số nhà, ngách, hẻm, ngõ, đường phố/tổ/xóm/ấp/thôn: </w:t>
-      </w:r>
-      <w:r>
-        <w:rPr>
-          <w:sz w:val="24"/>
-          <w:szCs w:val="24"/>
-        </w:rPr>
-        <w:t>{current.address}</w:t>
+        <w:t>Số nhà, ngách, hẻm, ngõ, đường phố/tổ/xóm/ấp/thôn: {current.address}</w:t>
       </w:r>
     </w:p>
     <w:p>
@@ -1624,14 +1515,7 @@
           <w:sz w:val="24"/>
           <w:szCs w:val="24"/>
         </w:rPr>
-        <w:t xml:space="preserve">Xã/Phường/Thị trấn: </w:t>
-      </w:r>
-      <w:r>
-        <w:rPr>
-          <w:sz w:val="24"/>
-          <w:szCs w:val="24"/>
-        </w:rPr>
-        <w:t>{current.town}</w:t>
+        <w:t>Xã/Phường/Thị trấn: {current.town}</w:t>
       </w:r>
     </w:p>
     <w:p>
@@ -1650,14 +1534,7 @@
           <w:sz w:val="24"/>
           <w:szCs w:val="24"/>
         </w:rPr>
-        <w:t xml:space="preserve">Quận/Huyện/Thị xã/Thành phố thuộc tỉnh: </w:t>
-      </w:r>
-      <w:r>
-        <w:rPr>
-          <w:sz w:val="24"/>
-          <w:szCs w:val="24"/>
-        </w:rPr>
-        <w:t>{current.district}</w:t>
+        <w:t>Quận/Huyện/Thị xã/Thành phố thuộc tỉnh: {current.district}</w:t>
       </w:r>
     </w:p>
     <w:p>
@@ -1677,14 +1554,7 @@
           <w:szCs w:val="24"/>
         </w:rPr>
         <w:lastRenderedPageBreak/>
-        <w:t xml:space="preserve">Tỉnh/Thành phố: </w:t>
-      </w:r>
-      <w:r>
-        <w:rPr>
-          <w:sz w:val="24"/>
-          <w:szCs w:val="24"/>
-        </w:rPr>
-        <w:t>{current.city}</w:t>
+        <w:t>Tỉnh/Thành phố: {current.city}</w:t>
       </w:r>
     </w:p>
     <w:p>
@@ -1703,14 +1573,7 @@
           <w:sz w:val="24"/>
           <w:szCs w:val="24"/>
         </w:rPr>
-        <w:t xml:space="preserve">Quốc gia: </w:t>
-      </w:r>
-      <w:r>
-        <w:rPr>
-          <w:sz w:val="24"/>
-          <w:szCs w:val="24"/>
-        </w:rPr>
-        <w:t>Việt Nam</w:t>
+        <w:t>Quốc gia: Việt Nam</w:t>
       </w:r>
     </w:p>
     <w:p>
@@ -1748,21 +1611,7 @@
           <w:sz w:val="24"/>
           <w:szCs w:val="24"/>
         </w:rPr>
-        <w:t>Số nhà, ngách, hẻm, ngõ, đường phố/tổ/xóm/ấp/thôn:</w:t>
-      </w:r>
-      <w:r>
-        <w:rPr>
-          <w:sz w:val="24"/>
-          <w:szCs w:val="24"/>
-        </w:rPr>
-        <w:t xml:space="preserve"> </w:t>
-      </w:r>
-      <w:r>
-        <w:rPr>
-          <w:sz w:val="24"/>
-          <w:szCs w:val="24"/>
-        </w:rPr>
-        <w:t>{contact.address}</w:t>
+        <w:t>Số nhà, ngách, hẻm, ngõ, đường phố/tổ/xóm/ấp/thôn: {contact.address}</w:t>
       </w:r>
     </w:p>
     <w:p>
@@ -1781,14 +1630,7 @@
           <w:sz w:val="24"/>
           <w:szCs w:val="24"/>
         </w:rPr>
-        <w:t xml:space="preserve">Xã/Phường/Thị trấn: </w:t>
-      </w:r>
-      <w:r>
-        <w:rPr>
-          <w:sz w:val="24"/>
-          <w:szCs w:val="24"/>
-        </w:rPr>
-        <w:t>{contact.town}</w:t>
+        <w:t>Xã/Phường/Thị trấn: {contact.town}</w:t>
       </w:r>
     </w:p>
     <w:p>
@@ -1807,14 +1649,7 @@
           <w:sz w:val="24"/>
           <w:szCs w:val="24"/>
         </w:rPr>
-        <w:t xml:space="preserve">Quận/Huyện/Thị xã/Thành phố thuộc tỉnh: </w:t>
-      </w:r>
-      <w:r>
-        <w:rPr>
-          <w:sz w:val="24"/>
-          <w:szCs w:val="24"/>
-        </w:rPr>
-        <w:t>{contact.district}</w:t>
+        <w:t>Quận/Huyện/Thị xã/Thành phố thuộc tỉnh: {contact.district}</w:t>
       </w:r>
     </w:p>
     <w:p>
@@ -1833,14 +1668,7 @@
           <w:sz w:val="24"/>
           <w:szCs w:val="24"/>
         </w:rPr>
-        <w:t xml:space="preserve">Tỉnh/Thành phố: </w:t>
-      </w:r>
-      <w:r>
-        <w:rPr>
-          <w:sz w:val="24"/>
-          <w:szCs w:val="24"/>
-        </w:rPr>
-        <w:t>{contact.city}</w:t>
+        <w:t>Tỉnh/Thành phố: {contact.city}</w:t>
       </w:r>
     </w:p>
     <w:p>
@@ -1859,22 +1687,7 @@
           <w:sz w:val="24"/>
           <w:szCs w:val="24"/>
         </w:rPr>
-        <w:t xml:space="preserve">Quốc gia: </w:t>
-      </w:r>
-      <w:r>
-        <w:rPr>
-          <w:sz w:val="24"/>
-          <w:szCs w:val="24"/>
-        </w:rPr>
-        <w:t>Việt Nam</w:t>
-      </w:r>
-      <w:r>
-        <w:rPr>
-          <w:color w:val="FF0000"/>
-          <w:sz w:val="24"/>
-          <w:szCs w:val="24"/>
-        </w:rPr>
-        <w:t>{/}</w:t>
+        <w:t>Quốc gia: Việt Nam</w:t>
       </w:r>
     </w:p>
     <w:p>
@@ -2001,6 +1814,34 @@
         </w:rPr>
         <w:tab/>
       </w:r>
+      <w:r>
+        <w:rPr>
+          <w:color w:val="FF0000"/>
+          <w:sz w:val="24"/>
+          <w:szCs w:val="24"/>
+        </w:rPr>
+        <w:t>{/}</w:t>
+      </w:r>
+    </w:p>
+    <w:p>
+      <w:pPr>
+        <w:tabs>
+          <w:tab w:val="left" w:leader="dot" w:pos="4820"/>
+          <w:tab w:val="left" w:leader="dot" w:pos="9072"/>
+        </w:tabs>
+        <w:spacing w:before="120" w:after="120"/>
+        <w:rPr>
+          <w:sz w:val="24"/>
+          <w:szCs w:val="24"/>
+        </w:rPr>
+      </w:pPr>
+      <w:r>
+        <w:rPr>
+          <w:sz w:val="24"/>
+          <w:szCs w:val="24"/>
+        </w:rPr>
+        <w:t>Trường hợp hồ sơ đăng ký doanh nghiệp hợp lệ, đề nghị Quý Phòng đăng công bố nội dung đăng ký doanh nghiệp trên Cổng thông tin quốc gia về đăng ký doanh nghiệp.</w:t>
+      </w:r>
     </w:p>
     <w:p>
       <w:pPr>
@@ -2019,7 +1860,7 @@
           <w:sz w:val="24"/>
           <w:szCs w:val="24"/>
         </w:rPr>
-        <w:t>Trường hợp hồ sơ đăng ký doanh nghiệp hợp lệ, đề nghị Quý Phòng đăng công bố nội dung đăng ký doanh nghiệp trên Cổng thông tin quốc gia về đăng ký doanh nghiệp.</w:t>
+        <w:t>Doanh nghiệp cam kết hoàn toàn chịu trách nhiệm trước pháp luật về tính hợp pháp, chính xác và trung thực của nội dung Thông báo này.</w:t>
       </w:r>
     </w:p>
     <w:p>
@@ -2034,25 +1875,22 @@
           <w:szCs w:val="24"/>
         </w:rPr>
       </w:pPr>
-      <w:r>
-        <w:rPr>
-          <w:sz w:val="24"/>
-          <w:szCs w:val="24"/>
-        </w:rPr>
-        <w:t>Doanh nghiệp cam kết hoàn toàn chịu trách nhiệm trước pháp luật về tính hợp pháp, chính xác và trung thực của nội dung Thông báo này.</w:t>
-      </w:r>
-    </w:p>
-    <w:p>
-      <w:pPr>
-        <w:tabs>
-          <w:tab w:val="left" w:leader="dot" w:pos="9072"/>
-        </w:tabs>
-        <w:spacing w:before="120" w:after="120"/>
-        <w:jc w:val="both"/>
-        <w:rPr>
-          <w:sz w:val="24"/>
-          <w:szCs w:val="24"/>
-        </w:rPr>
+    </w:p>
+    <w:p>
+      <w:pPr>
+        <w:sectPr>
+          <w:headerReference w:type="default" r:id="rId7"/>
+          <w:headerReference w:type="first" r:id="rId8"/>
+          <w:footnotePr>
+            <w:numRestart w:val="eachSect"/>
+          </w:footnotePr>
+          <w:pgSz w:w="11906" w:h="16838"/>
+          <w:pgMar w:top="1247" w:right="1134" w:bottom="1247" w:left="1134" w:header="454" w:footer="0" w:gutter="0"/>
+          <w:cols w:space="720"/>
+          <w:formProt w:val="0"/>
+          <w:titlePg/>
+          <w:docGrid w:linePitch="312" w:charSpace="2047"/>
+        </w:sectPr>
       </w:pPr>
     </w:p>
     <w:tbl>
@@ -2073,6 +1911,7 @@
           </w:tcPr>
           <w:p>
             <w:pPr>
+              <w:widowControl w:val="0"/>
               <w:spacing w:before="120" w:after="120"/>
               <w:jc w:val="both"/>
               <w:rPr>
@@ -2085,6 +1924,7 @@
           </w:p>
           <w:p>
             <w:pPr>
+              <w:widowControl w:val="0"/>
               <w:spacing w:before="120" w:after="120"/>
               <w:jc w:val="both"/>
               <w:rPr>
@@ -2096,6 +1936,7 @@
           </w:p>
           <w:p>
             <w:pPr>
+              <w:widowControl w:val="0"/>
               <w:spacing w:before="120" w:after="120"/>
               <w:jc w:val="both"/>
               <w:rPr>
@@ -2108,10 +1949,11 @@
         </w:tc>
         <w:tc>
           <w:tcPr>
-            <w:tcW w:w="5254" w:type="dxa"/>
+            <w:tcW w:w="5253" w:type="dxa"/>
           </w:tcPr>
           <w:p>
             <w:pPr>
+              <w:widowControl w:val="0"/>
               <w:jc w:val="center"/>
               <w:rPr>
                 <w:b/>
@@ -2123,6 +1965,7 @@
           </w:p>
           <w:p>
             <w:pPr>
+              <w:widowControl w:val="0"/>
               <w:jc w:val="center"/>
               <w:rPr>
                 <w:b/>
@@ -2143,6 +1986,7 @@
           </w:p>
           <w:p>
             <w:pPr>
+              <w:widowControl w:val="0"/>
               <w:jc w:val="center"/>
               <w:rPr>
                 <w:b/>
@@ -2163,6 +2007,7 @@
           </w:p>
           <w:p>
             <w:pPr>
+              <w:widowControl w:val="0"/>
               <w:jc w:val="center"/>
               <w:rPr>
                 <w:b/>
@@ -2183,6 +2028,7 @@
           </w:p>
           <w:p>
             <w:pPr>
+              <w:widowControl w:val="0"/>
               <w:jc w:val="center"/>
               <w:rPr>
                 <w:b/>
@@ -2210,7 +2056,7 @@
             </w:r>
             <w:r>
               <w:rPr>
-                <w:rStyle w:val="FootnoteReference"/>
+                <w:rStyle w:val="FootnoteAnchor"/>
                 <w:bCs/>
                 <w:sz w:val="24"/>
                 <w:szCs w:val="24"/>
@@ -2223,24 +2069,17 @@
     </w:tbl>
     <w:p>
       <w:pPr>
-        <w:spacing w:before="120" w:after="120"/>
-        <w:rPr>
-          <w:sz w:val="24"/>
-          <w:szCs w:val="24"/>
-        </w:rPr>
         <w:sectPr>
-          <w:headerReference w:type="default" r:id="rId7"/>
-          <w:headerReference w:type="first" r:id="rId8"/>
+          <w:headerReference w:type="default" r:id="rId9"/>
           <w:footnotePr>
             <w:numRestart w:val="eachSect"/>
           </w:footnotePr>
           <w:type w:val="continuous"/>
-          <w:pgSz w:w="11907" w:h="16840"/>
-          <w:pgMar w:top="1134" w:right="1077" w:bottom="1440" w:left="1077" w:header="454" w:footer="0" w:gutter="0"/>
-          <w:pgNumType w:start="1"/>
+          <w:pgSz w:w="11906" w:h="16838"/>
+          <w:pgMar w:top="1247" w:right="1134" w:bottom="1247" w:left="1134" w:header="454" w:footer="0" w:gutter="0"/>
           <w:cols w:space="720"/>
-          <w:titlePg/>
-          <w:docGrid w:linePitch="360"/>
+          <w:formProt w:val="0"/>
+          <w:docGrid w:linePitch="312" w:charSpace="2047"/>
         </w:sectPr>
       </w:pPr>
     </w:p>
@@ -2254,11 +2093,16 @@
       </w:pPr>
     </w:p>
     <w:sectPr>
-      <w:footerReference w:type="default" r:id="rId9"/>
-      <w:pgSz w:w="16834" w:h="11909" w:orient="landscape"/>
+      <w:headerReference w:type="default" r:id="rId10"/>
+      <w:footerReference w:type="default" r:id="rId11"/>
+      <w:footnotePr>
+        <w:numRestart w:val="eachSect"/>
+      </w:footnotePr>
+      <w:pgSz w:w="16838" w:h="11906" w:orient="landscape"/>
       <w:pgMar w:top="1440" w:right="1440" w:bottom="1440" w:left="1440" w:header="720" w:footer="720" w:gutter="0"/>
       <w:cols w:space="720"/>
-      <w:docGrid w:linePitch="360"/>
+      <w:formProt w:val="0"/>
+      <w:docGrid w:linePitch="360" w:charSpace="8192"/>
     </w:sectPr>
   </w:body>
 </w:document>
@@ -2298,6 +2142,11 @@
 <w:footnotes xmlns:wpc="http://schemas.microsoft.com/office/word/2010/wordprocessingCanvas" xmlns:cx="http://schemas.microsoft.com/office/drawing/2014/chartex" xmlns:cx1="http://schemas.microsoft.com/office/drawing/2015/9/8/chartex" xmlns:cx2="http://schemas.microsoft.com/office/drawing/2015/10/21/chartex" xmlns:cx3="http://schemas.microsoft.com/office/drawing/2016/5/9/chartex" xmlns:cx4="http://schemas.microsoft.com/office/drawing/2016/5/10/chartex" xmlns:cx5="http://schemas.microsoft.com/office/drawing/2016/5/11/chartex" xmlns:cx6="http://schemas.microsoft.com/office/drawing/2016/5/12/chartex" xmlns:cx7="http://schemas.microsoft.com/office/drawing/2016/5/13/chartex" xmlns:cx8="http://schemas.microsoft.com/office/drawing/2016/5/14/chartex" xmlns:mc="http://schemas.openxmlformats.org/markup-compatibility/2006" xmlns:aink="http://schemas.microsoft.com/office/drawing/2016/ink" xmlns:am3d="http://schemas.microsoft.com/office/drawing/2017/model3d" xmlns:o="urn:schemas-microsoft-com:office:office" xmlns:oel="http://schemas.microsoft.com/office/2019/extlst" xmlns:r="http://schemas.openxmlformats.org/officeDocument/2006/relationships" xmlns:m="http://schemas.openxmlformats.org/officeDocument/2006/math" xmlns:v="urn:schemas-microsoft-com:vml" xmlns:wp14="http://schemas.microsoft.com/office/word/2010/wordprocessingDrawing" xmlns:wp="http://schemas.openxmlformats.org/drawingml/2006/wordprocessingDrawing" xmlns:w10="urn:schemas-microsoft-com:office:word" xmlns:w="http://schemas.openxmlformats.org/wordprocessingml/2006/main" xmlns:w14="http://schemas.microsoft.com/office/word/2010/wordml" xmlns:w15="http://schemas.microsoft.com/office/word/2012/wordml" xmlns:w16cex="http://schemas.microsoft.com/office/word/2018/wordml/cex" xmlns:w16cid="http://schemas.microsoft.com/office/word/2016/wordml/cid" xmlns:w16="http://schemas.microsoft.com/office/word/2018/wordml" xmlns:w16sdtdh="http://schemas.microsoft.com/office/word/2020/wordml/sdtdatahash" xmlns:w16se="http://schemas.microsoft.com/office/word/2015/wordml/symex" xmlns:wpg="http://schemas.microsoft.com/office/word/2010/wordprocessingGroup" xmlns:wpi="http://schemas.microsoft.com/office/word/2010/wordprocessingInk" xmlns:wne="http://schemas.microsoft.com/office/word/2006/wordml" xmlns:wps="http://schemas.microsoft.com/office/word/2010/wordprocessingShape" mc:Ignorable="w14 w15 w16se w16cid w16 w16cex w16sdtdh wp14">
   <w:footnote w:type="separator" w:id="-1">
     <w:p>
+      <w:pPr>
+        <w:rPr>
+          <w:sz w:val="12"/>
+        </w:rPr>
+      </w:pPr>
       <w:r>
         <w:separator/>
       </w:r>
@@ -2305,6 +2154,11 @@
   </w:footnote>
   <w:footnote w:type="continuationSeparator" w:id="0">
     <w:p>
+      <w:pPr>
+        <w:rPr>
+          <w:sz w:val="12"/>
+        </w:rPr>
+      </w:pPr>
       <w:r>
         <w:continuationSeparator/>
       </w:r>
@@ -2319,7 +2173,7 @@
       </w:pPr>
       <w:r>
         <w:rPr>
-          <w:rStyle w:val="FootnoteReference"/>
+          <w:rStyle w:val="FootnoteCharacters"/>
         </w:rPr>
         <w:footnoteRef/>
       </w:r>
@@ -2337,7 +2191,7 @@
       </w:pPr>
       <w:r>
         <w:rPr>
-          <w:rStyle w:val="FootnoteReference"/>
+          <w:rStyle w:val="FootnoteCharacters"/>
         </w:rPr>
         <w:footnoteRef/>
       </w:r>
@@ -2380,16 +2234,13 @@
       <w:fldChar w:fldCharType="begin"/>
     </w:r>
     <w:r>
-      <w:instrText xml:space="preserve"> PAGE   \* MERGEFORMAT </w:instrText>
+      <w:instrText xml:space="preserve"> PAGE </w:instrText>
     </w:r>
     <w:r>
       <w:fldChar w:fldCharType="separate"/>
     </w:r>
     <w:r>
-      <w:rPr>
-        <w:noProof/>
-      </w:rPr>
-      <w:t>3</w:t>
+      <w:t>2</w:t>
     </w:r>
     <w:r>
       <w:fldChar w:fldCharType="end"/>
@@ -2409,6 +2260,58 @@
 </w:hdr>
 </file>
 
+<file path=word/header3.xml><?xml version="1.0" encoding="utf-8"?>
+<w:hdr xmlns:wpc="http://schemas.microsoft.com/office/word/2010/wordprocessingCanvas" xmlns:cx="http://schemas.microsoft.com/office/drawing/2014/chartex" xmlns:cx1="http://schemas.microsoft.com/office/drawing/2015/9/8/chartex" xmlns:cx2="http://schemas.microsoft.com/office/drawing/2015/10/21/chartex" xmlns:cx3="http://schemas.microsoft.com/office/drawing/2016/5/9/chartex" xmlns:cx4="http://schemas.microsoft.com/office/drawing/2016/5/10/chartex" xmlns:cx5="http://schemas.microsoft.com/office/drawing/2016/5/11/chartex" xmlns:cx6="http://schemas.microsoft.com/office/drawing/2016/5/12/chartex" xmlns:cx7="http://schemas.microsoft.com/office/drawing/2016/5/13/chartex" xmlns:cx8="http://schemas.microsoft.com/office/drawing/2016/5/14/chartex" xmlns:mc="http://schemas.openxmlformats.org/markup-compatibility/2006" xmlns:aink="http://schemas.microsoft.com/office/drawing/2016/ink" xmlns:am3d="http://schemas.microsoft.com/office/drawing/2017/model3d" xmlns:o="urn:schemas-microsoft-com:office:office" xmlns:oel="http://schemas.microsoft.com/office/2019/extlst" xmlns:r="http://schemas.openxmlformats.org/officeDocument/2006/relationships" xmlns:m="http://schemas.openxmlformats.org/officeDocument/2006/math" xmlns:v="urn:schemas-microsoft-com:vml" xmlns:wp14="http://schemas.microsoft.com/office/word/2010/wordprocessingDrawing" xmlns:wp="http://schemas.openxmlformats.org/drawingml/2006/wordprocessingDrawing" xmlns:w10="urn:schemas-microsoft-com:office:word" xmlns:w="http://schemas.openxmlformats.org/wordprocessingml/2006/main" xmlns:w14="http://schemas.microsoft.com/office/word/2010/wordml" xmlns:w15="http://schemas.microsoft.com/office/word/2012/wordml" xmlns:w16cex="http://schemas.microsoft.com/office/word/2018/wordml/cex" xmlns:w16cid="http://schemas.microsoft.com/office/word/2016/wordml/cid" xmlns:w16="http://schemas.microsoft.com/office/word/2018/wordml" xmlns:w16sdtdh="http://schemas.microsoft.com/office/word/2020/wordml/sdtdatahash" xmlns:w16se="http://schemas.microsoft.com/office/word/2015/wordml/symex" xmlns:wpg="http://schemas.microsoft.com/office/word/2010/wordprocessingGroup" xmlns:wpi="http://schemas.microsoft.com/office/word/2010/wordprocessingInk" xmlns:wne="http://schemas.microsoft.com/office/word/2006/wordml" xmlns:wps="http://schemas.microsoft.com/office/word/2010/wordprocessingShape" mc:Ignorable="w14 w15 w16se w16cid w16 w16cex w16sdtdh wp14">
+  <w:p>
+    <w:pPr>
+      <w:pStyle w:val="Header"/>
+      <w:jc w:val="center"/>
+    </w:pPr>
+    <w:r>
+      <w:fldChar w:fldCharType="begin"/>
+    </w:r>
+    <w:r>
+      <w:instrText xml:space="preserve"> PAGE </w:instrText>
+    </w:r>
+    <w:r>
+      <w:fldChar w:fldCharType="separate"/>
+    </w:r>
+    <w:r>
+      <w:t>2</w:t>
+    </w:r>
+    <w:r>
+      <w:fldChar w:fldCharType="end"/>
+    </w:r>
+  </w:p>
+</w:hdr>
+</file>
+
+<file path=word/header4.xml><?xml version="1.0" encoding="utf-8"?>
+<w:hdr xmlns:wpc="http://schemas.microsoft.com/office/word/2010/wordprocessingCanvas" xmlns:cx="http://schemas.microsoft.com/office/drawing/2014/chartex" xmlns:cx1="http://schemas.microsoft.com/office/drawing/2015/9/8/chartex" xmlns:cx2="http://schemas.microsoft.com/office/drawing/2015/10/21/chartex" xmlns:cx3="http://schemas.microsoft.com/office/drawing/2016/5/9/chartex" xmlns:cx4="http://schemas.microsoft.com/office/drawing/2016/5/10/chartex" xmlns:cx5="http://schemas.microsoft.com/office/drawing/2016/5/11/chartex" xmlns:cx6="http://schemas.microsoft.com/office/drawing/2016/5/12/chartex" xmlns:cx7="http://schemas.microsoft.com/office/drawing/2016/5/13/chartex" xmlns:cx8="http://schemas.microsoft.com/office/drawing/2016/5/14/chartex" xmlns:mc="http://schemas.openxmlformats.org/markup-compatibility/2006" xmlns:aink="http://schemas.microsoft.com/office/drawing/2016/ink" xmlns:am3d="http://schemas.microsoft.com/office/drawing/2017/model3d" xmlns:o="urn:schemas-microsoft-com:office:office" xmlns:oel="http://schemas.microsoft.com/office/2019/extlst" xmlns:r="http://schemas.openxmlformats.org/officeDocument/2006/relationships" xmlns:m="http://schemas.openxmlformats.org/officeDocument/2006/math" xmlns:v="urn:schemas-microsoft-com:vml" xmlns:wp14="http://schemas.microsoft.com/office/word/2010/wordprocessingDrawing" xmlns:wp="http://schemas.openxmlformats.org/drawingml/2006/wordprocessingDrawing" xmlns:w10="urn:schemas-microsoft-com:office:word" xmlns:w="http://schemas.openxmlformats.org/wordprocessingml/2006/main" xmlns:w14="http://schemas.microsoft.com/office/word/2010/wordml" xmlns:w15="http://schemas.microsoft.com/office/word/2012/wordml" xmlns:w16cex="http://schemas.microsoft.com/office/word/2018/wordml/cex" xmlns:w16cid="http://schemas.microsoft.com/office/word/2016/wordml/cid" xmlns:w16="http://schemas.microsoft.com/office/word/2018/wordml" xmlns:w16sdtdh="http://schemas.microsoft.com/office/word/2020/wordml/sdtdatahash" xmlns:w16se="http://schemas.microsoft.com/office/word/2015/wordml/symex" xmlns:wpg="http://schemas.microsoft.com/office/word/2010/wordprocessingGroup" xmlns:wpi="http://schemas.microsoft.com/office/word/2010/wordprocessingInk" xmlns:wne="http://schemas.microsoft.com/office/word/2006/wordml" xmlns:wps="http://schemas.microsoft.com/office/word/2010/wordprocessingShape" mc:Ignorable="w14 w15 w16se w16cid w16 w16cex w16sdtdh wp14">
+  <w:p>
+    <w:pPr>
+      <w:pStyle w:val="Header"/>
+      <w:jc w:val="center"/>
+    </w:pPr>
+    <w:r>
+      <w:fldChar w:fldCharType="begin"/>
+    </w:r>
+    <w:r>
+      <w:instrText xml:space="preserve"> PAGE </w:instrText>
+    </w:r>
+    <w:r>
+      <w:fldChar w:fldCharType="separate"/>
+    </w:r>
+    <w:r>
+      <w:t>3</w:t>
+    </w:r>
+    <w:r>
+      <w:fldChar w:fldCharType="end"/>
+    </w:r>
+  </w:p>
+</w:hdr>
+</file>
+
 <file path=word/styles.xml><?xml version="1.0" encoding="utf-8"?>
 <w:styles xmlns:mc="http://schemas.openxmlformats.org/markup-compatibility/2006" xmlns:r="http://schemas.openxmlformats.org/officeDocument/2006/relationships" xmlns:w="http://schemas.openxmlformats.org/wordprocessingml/2006/main" xmlns:w14="http://schemas.microsoft.com/office/word/2010/wordml" xmlns:w15="http://schemas.microsoft.com/office/word/2012/wordml" xmlns:w16cex="http://schemas.microsoft.com/office/word/2018/wordml/cex" xmlns:w16cid="http://schemas.microsoft.com/office/word/2016/wordml/cid" xmlns:w16="http://schemas.microsoft.com/office/word/2018/wordml" xmlns:w16sdtdh="http://schemas.microsoft.com/office/word/2020/wordml/sdtdatahash" xmlns:w16se="http://schemas.microsoft.com/office/word/2015/wordml/symex" mc:Ignorable="w14 w15 w16se w16cid w16 w16cex w16sdtdh">
   <w:docDefaults>
@@ -2418,7 +2321,11 @@
         <w:lang w:val="en-US" w:eastAsia="en-US" w:bidi="ar-SA"/>
       </w:rPr>
     </w:rPrDefault>
-    <w:pPrDefault/>
+    <w:pPrDefault>
+      <w:pPr>
+        <w:suppressAutoHyphens/>
+      </w:pPr>
+    </w:pPrDefault>
   </w:docDefaults>
   <w:latentStyles w:defLockedState="0" w:defUIPriority="99" w:defSemiHidden="0" w:defUnhideWhenUsed="0" w:defQFormat="0" w:count="376">
     <w:lsdException w:name="Normal" w:uiPriority="0" w:qFormat="1"/>
@@ -2798,7 +2705,7 @@
     <w:name w:val="Normal"/>
     <w:qFormat/>
     <w:rPr>
-      <w:rFonts w:ascii="Times New Roman" w:eastAsia="Calibri" w:hAnsi="Times New Roman" w:cs="Times New Roman"/>
+      <w:rFonts w:ascii="Times New Roman" w:hAnsi="Times New Roman" w:cs="Times New Roman"/>
     </w:rPr>
   </w:style>
   <w:style w:type="character" w:default="1" w:styleId="DefaultParagraphFont">
@@ -2828,19 +2735,6 @@
     <w:semiHidden/>
     <w:unhideWhenUsed/>
   </w:style>
-  <w:style w:type="paragraph" w:styleId="BalloonText">
-    <w:name w:val="Balloon Text"/>
-    <w:basedOn w:val="Normal"/>
-    <w:link w:val="BalloonTextChar"/>
-    <w:uiPriority w:val="99"/>
-    <w:semiHidden/>
-    <w:unhideWhenUsed/>
-    <w:rPr>
-      <w:rFonts w:ascii="Segoe UI" w:hAnsi="Segoe UI" w:cs="Segoe UI"/>
-      <w:sz w:val="18"/>
-      <w:szCs w:val="18"/>
-    </w:rPr>
-  </w:style>
   <w:style w:type="character" w:styleId="CommentReference">
     <w:name w:val="annotation reference"/>
     <w:unhideWhenUsed/>
@@ -2850,75 +2744,18 @@
       <w:szCs w:val="16"/>
     </w:rPr>
   </w:style>
-  <w:style w:type="paragraph" w:styleId="CommentText">
-    <w:name w:val="annotation text"/>
-    <w:basedOn w:val="Normal"/>
-    <w:link w:val="CommentTextChar"/>
-    <w:unhideWhenUsed/>
-    <w:pPr>
-      <w:spacing w:before="120" w:after="200" w:line="276" w:lineRule="auto"/>
-      <w:jc w:val="both"/>
-    </w:pPr>
-    <w:rPr>
-      <w:rFonts w:ascii="Calibri" w:eastAsia="Times New Roman" w:hAnsi="Calibri"/>
-      <w:lang w:val="zh-CN" w:eastAsia="zh-CN"/>
-    </w:rPr>
-  </w:style>
-  <w:style w:type="paragraph" w:styleId="Footer">
-    <w:name w:val="footer"/>
-    <w:basedOn w:val="Normal"/>
-    <w:link w:val="FooterChar"/>
-    <w:uiPriority w:val="99"/>
-    <w:unhideWhenUsed/>
-    <w:qFormat/>
-    <w:pPr>
-      <w:tabs>
-        <w:tab w:val="center" w:pos="4680"/>
-        <w:tab w:val="right" w:pos="9360"/>
-      </w:tabs>
-      <w:spacing w:after="120" w:line="312" w:lineRule="auto"/>
-      <w:jc w:val="both"/>
-    </w:pPr>
-    <w:rPr>
-      <w:sz w:val="28"/>
-      <w:szCs w:val="28"/>
-      <w:lang w:val="zh-CN" w:eastAsia="zh-CN"/>
-    </w:rPr>
-  </w:style>
-  <w:style w:type="character" w:styleId="FootnoteReference">
-    <w:name w:val="footnote reference"/>
+  <w:style w:type="character" w:customStyle="1" w:styleId="FootnoteCharacters">
+    <w:name w:val="Footnote Characters"/>
     <w:uiPriority w:val="99"/>
     <w:qFormat/>
     <w:rPr>
       <w:vertAlign w:val="superscript"/>
     </w:rPr>
   </w:style>
-  <w:style w:type="paragraph" w:styleId="FootnoteText">
-    <w:name w:val="footnote text"/>
-    <w:basedOn w:val="Normal"/>
-    <w:link w:val="FootnoteTextChar"/>
-    <w:uiPriority w:val="99"/>
-    <w:unhideWhenUsed/>
-    <w:qFormat/>
-  </w:style>
-  <w:style w:type="paragraph" w:styleId="Header">
-    <w:name w:val="header"/>
-    <w:basedOn w:val="Normal"/>
-    <w:link w:val="HeaderChar"/>
-    <w:uiPriority w:val="99"/>
-    <w:unhideWhenUsed/>
-    <w:pPr>
-      <w:tabs>
-        <w:tab w:val="center" w:pos="4680"/>
-        <w:tab w:val="right" w:pos="9360"/>
-      </w:tabs>
-      <w:spacing w:after="120" w:line="312" w:lineRule="auto"/>
-      <w:jc w:val="both"/>
-    </w:pPr>
+  <w:style w:type="character" w:customStyle="1" w:styleId="FootnoteAnchor">
+    <w:name w:val="Footnote Anchor"/>
     <w:rPr>
-      <w:sz w:val="28"/>
-      <w:szCs w:val="28"/>
-      <w:lang w:val="zh-CN" w:eastAsia="zh-CN"/>
+      <w:vertAlign w:val="superscript"/>
     </w:rPr>
   </w:style>
   <w:style w:type="character" w:customStyle="1" w:styleId="FootnoteTextChar">
@@ -2951,6 +2788,7 @@
     <w:basedOn w:val="DefaultParagraphFont"/>
     <w:link w:val="Footer"/>
     <w:uiPriority w:val="99"/>
+    <w:qFormat/>
     <w:rPr>
       <w:rFonts w:ascii="Times New Roman" w:eastAsia="Calibri" w:hAnsi="Times New Roman" w:cs="Times New Roman"/>
       <w:sz w:val="28"/>
@@ -2962,6 +2800,7 @@
     <w:name w:val="Comment Text Char"/>
     <w:basedOn w:val="DefaultParagraphFont"/>
     <w:link w:val="CommentText"/>
+    <w:qFormat/>
     <w:rPr>
       <w:rFonts w:ascii="Calibri" w:eastAsia="Times New Roman" w:hAnsi="Calibri" w:cs="Times New Roman"/>
       <w:sz w:val="20"/>
@@ -2975,10 +2814,161 @@
     <w:link w:val="BalloonText"/>
     <w:uiPriority w:val="99"/>
     <w:semiHidden/>
+    <w:qFormat/>
     <w:rPr>
       <w:rFonts w:ascii="Segoe UI" w:eastAsia="Calibri" w:hAnsi="Segoe UI" w:cs="Segoe UI"/>
       <w:sz w:val="18"/>
       <w:szCs w:val="18"/>
+    </w:rPr>
+  </w:style>
+  <w:style w:type="character" w:customStyle="1" w:styleId="EndnoteAnchor">
+    <w:name w:val="Endnote Anchor"/>
+    <w:rPr>
+      <w:vertAlign w:val="superscript"/>
+    </w:rPr>
+  </w:style>
+  <w:style w:type="character" w:customStyle="1" w:styleId="EndnoteCharacters">
+    <w:name w:val="Endnote Characters"/>
+    <w:qFormat/>
+  </w:style>
+  <w:style w:type="paragraph" w:customStyle="1" w:styleId="Heading">
+    <w:name w:val="Heading"/>
+    <w:basedOn w:val="Normal"/>
+    <w:next w:val="BodyText"/>
+    <w:qFormat/>
+    <w:pPr>
+      <w:keepNext/>
+      <w:spacing w:before="240" w:after="120"/>
+    </w:pPr>
+    <w:rPr>
+      <w:rFonts w:ascii="Liberation Sans" w:eastAsia="PingFang SC" w:hAnsi="Liberation Sans" w:cs="Arial Unicode MS"/>
+      <w:sz w:val="28"/>
+      <w:szCs w:val="28"/>
+    </w:rPr>
+  </w:style>
+  <w:style w:type="paragraph" w:styleId="BodyText">
+    <w:name w:val="Body Text"/>
+    <w:basedOn w:val="Normal"/>
+    <w:pPr>
+      <w:spacing w:after="140" w:line="276" w:lineRule="auto"/>
+    </w:pPr>
+  </w:style>
+  <w:style w:type="paragraph" w:styleId="List">
+    <w:name w:val="List"/>
+    <w:basedOn w:val="BodyText"/>
+    <w:rPr>
+      <w:rFonts w:cs="Arial Unicode MS"/>
+    </w:rPr>
+  </w:style>
+  <w:style w:type="paragraph" w:styleId="Caption">
+    <w:name w:val="caption"/>
+    <w:basedOn w:val="Normal"/>
+    <w:qFormat/>
+    <w:pPr>
+      <w:suppressLineNumbers/>
+      <w:spacing w:before="120" w:after="120"/>
+    </w:pPr>
+    <w:rPr>
+      <w:rFonts w:cs="Arial Unicode MS"/>
+      <w:i/>
+      <w:iCs/>
+      <w:sz w:val="24"/>
+      <w:szCs w:val="24"/>
+    </w:rPr>
+  </w:style>
+  <w:style w:type="paragraph" w:customStyle="1" w:styleId="Index">
+    <w:name w:val="Index"/>
+    <w:basedOn w:val="Normal"/>
+    <w:qFormat/>
+    <w:pPr>
+      <w:suppressLineNumbers/>
+    </w:pPr>
+    <w:rPr>
+      <w:rFonts w:cs="Arial Unicode MS"/>
+      <w:lang/>
+    </w:rPr>
+  </w:style>
+  <w:style w:type="paragraph" w:styleId="BalloonText">
+    <w:name w:val="Balloon Text"/>
+    <w:basedOn w:val="Normal"/>
+    <w:link w:val="BalloonTextChar"/>
+    <w:uiPriority w:val="99"/>
+    <w:semiHidden/>
+    <w:unhideWhenUsed/>
+    <w:qFormat/>
+    <w:rPr>
+      <w:rFonts w:ascii="Segoe UI" w:hAnsi="Segoe UI" w:cs="Segoe UI"/>
+      <w:sz w:val="18"/>
+      <w:szCs w:val="18"/>
+    </w:rPr>
+  </w:style>
+  <w:style w:type="paragraph" w:styleId="CommentText">
+    <w:name w:val="annotation text"/>
+    <w:basedOn w:val="Normal"/>
+    <w:link w:val="CommentTextChar"/>
+    <w:unhideWhenUsed/>
+    <w:qFormat/>
+    <w:pPr>
+      <w:spacing w:before="120" w:after="200" w:line="276" w:lineRule="auto"/>
+      <w:jc w:val="both"/>
+    </w:pPr>
+    <w:rPr>
+      <w:rFonts w:ascii="Calibri" w:eastAsia="Times New Roman" w:hAnsi="Calibri"/>
+      <w:lang w:val="zh-CN" w:eastAsia="zh-CN"/>
+    </w:rPr>
+  </w:style>
+  <w:style w:type="paragraph" w:customStyle="1" w:styleId="HeaderandFooter">
+    <w:name w:val="Header and Footer"/>
+    <w:basedOn w:val="Normal"/>
+    <w:qFormat/>
+  </w:style>
+  <w:style w:type="paragraph" w:styleId="Footer">
+    <w:name w:val="footer"/>
+    <w:basedOn w:val="Normal"/>
+    <w:link w:val="FooterChar"/>
+    <w:uiPriority w:val="99"/>
+    <w:unhideWhenUsed/>
+    <w:qFormat/>
+    <w:pPr>
+      <w:tabs>
+        <w:tab w:val="center" w:pos="4680"/>
+        <w:tab w:val="right" w:pos="9360"/>
+      </w:tabs>
+      <w:spacing w:after="120" w:line="312" w:lineRule="auto"/>
+      <w:jc w:val="both"/>
+    </w:pPr>
+    <w:rPr>
+      <w:sz w:val="28"/>
+      <w:szCs w:val="28"/>
+      <w:lang w:val="zh-CN" w:eastAsia="zh-CN"/>
+    </w:rPr>
+  </w:style>
+  <w:style w:type="paragraph" w:styleId="FootnoteText">
+    <w:name w:val="footnote text"/>
+    <w:basedOn w:val="Normal"/>
+    <w:link w:val="FootnoteTextChar"/>
+    <w:uiPriority w:val="99"/>
+    <w:unhideWhenUsed/>
+    <w:qFormat/>
+  </w:style>
+  <w:style w:type="paragraph" w:styleId="Header">
+    <w:name w:val="header"/>
+    <w:basedOn w:val="Normal"/>
+    <w:link w:val="HeaderChar"/>
+    <w:uiPriority w:val="99"/>
+    <w:unhideWhenUsed/>
+    <w:pPr>
+      <w:tabs>
+        <w:tab w:val="center" w:pos="4680"/>
+        <w:tab w:val="right" w:pos="9360"/>
+      </w:tabs>
+      <w:spacing w:after="120" w:line="312" w:lineRule="auto"/>
+      <w:jc w:val="both"/>
+    </w:pPr>
+    <w:rPr>
+      <w:sz w:val="28"/>
+      <w:szCs w:val="28"/>
+      <w:lang w:val="zh-CN" w:eastAsia="zh-CN"/>
     </w:rPr>
   </w:style>
 </w:styles>
